--- a/hadoop生态圈环境搭建.docx
+++ b/hadoop生态圈环境搭建.docx
@@ -1,28 +1,48 @@
 
 <file path=word/document.xml><?xml version="1.0" encoding="utf-8"?>
-<w:document xmlns:wpc="http://schemas.microsoft.com/office/word/2010/wordprocessingCanvas" xmlns:cx="http://schemas.microsoft.com/office/drawing/2014/chartex" xmlns:cx1="http://schemas.microsoft.com/office/drawing/2015/9/8/chartex" xmlns:mc="http://schemas.openxmlformats.org/markup-compatibility/2006" xmlns:o="urn:schemas-microsoft-com:office:office" xmlns:r="http://schemas.openxmlformats.org/officeDocument/2006/relationships" xmlns:m="http://schemas.openxmlformats.org/officeDocument/2006/math" xmlns:v="urn:schemas-microsoft-com:vml" xmlns:wp14="http://schemas.microsoft.com/office/word/2010/wordprocessingDrawing" xmlns:wp="http://schemas.openxmlformats.org/drawingml/2006/wordprocessingDrawing" xmlns:w10="urn:schemas-microsoft-com:office:word" xmlns:w="http://schemas.openxmlformats.org/wordprocessingml/2006/main" xmlns:w14="http://schemas.microsoft.com/office/word/2010/wordml" xmlns:w15="http://schemas.microsoft.com/office/word/2012/wordml" xmlns:w16se="http://schemas.microsoft.com/office/word/2015/wordml/symex" xmlns:wpg="http://schemas.microsoft.com/office/word/2010/wordprocessingGroup" xmlns:wpi="http://schemas.microsoft.com/office/word/2010/wordprocessingInk" xmlns:wne="http://schemas.microsoft.com/office/word/2006/wordml" xmlns:wps="http://schemas.microsoft.com/office/word/2010/wordprocessingShape" mc:Ignorable="w14 w15 w16se wp14">
+<w:document xmlns:wpc="http://schemas.microsoft.com/office/word/2010/wordprocessingCanvas" xmlns:cx="http://schemas.microsoft.com/office/drawing/2014/chartex" xmlns:cx1="http://schemas.microsoft.com/office/drawing/2015/9/8/chartex" xmlns:cx2="http://schemas.microsoft.com/office/drawing/2015/10/21/chartex" xmlns:cx3="http://schemas.microsoft.com/office/drawing/2016/5/9/chartex" xmlns:cx4="http://schemas.microsoft.com/office/drawing/2016/5/10/chartex" xmlns:cx5="http://schemas.microsoft.com/office/drawing/2016/5/11/chartex" xmlns:cx6="http://schemas.microsoft.com/office/drawing/2016/5/12/chartex" xmlns:cx7="http://schemas.microsoft.com/office/drawing/2016/5/13/chartex" xmlns:cx8="http://schemas.microsoft.com/office/drawing/2016/5/14/chartex" xmlns:mc="http://schemas.openxmlformats.org/markup-compatibility/2006" xmlns:aink="http://schemas.microsoft.com/office/drawing/2016/ink" xmlns:am3d="http://schemas.microsoft.com/office/drawing/2017/model3d" xmlns:o="urn:schemas-microsoft-com:office:office" xmlns:r="http://schemas.openxmlformats.org/officeDocument/2006/relationships" xmlns:m="http://schemas.openxmlformats.org/officeDocument/2006/math" xmlns:v="urn:schemas-microsoft-com:vml" xmlns:wp14="http://schemas.microsoft.com/office/word/2010/wordprocessingDrawing" xmlns:wp="http://schemas.openxmlformats.org/drawingml/2006/wordprocessingDrawing" xmlns:w10="urn:schemas-microsoft-com:office:word" xmlns:w="http://schemas.openxmlformats.org/wordprocessingml/2006/main" xmlns:w14="http://schemas.microsoft.com/office/word/2010/wordml" xmlns:w15="http://schemas.microsoft.com/office/word/2012/wordml" xmlns:w16cid="http://schemas.microsoft.com/office/word/2016/wordml/cid" xmlns:w16se="http://schemas.microsoft.com/office/word/2015/wordml/symex" xmlns:wpg="http://schemas.microsoft.com/office/word/2010/wordprocessingGroup" xmlns:wpi="http://schemas.microsoft.com/office/word/2010/wordprocessingInk" xmlns:wne="http://schemas.microsoft.com/office/word/2006/wordml" xmlns:wps="http://schemas.microsoft.com/office/word/2010/wordprocessingShape" mc:Ignorable="w14 w15 w16se w16cid wp14">
   <w:body>
     <w:p>
       <w:pPr>
         <w:pStyle w:val="3"/>
+      </w:pPr>
+      <w:r>
         <w:rPr>
           <w:rFonts w:hint="eastAsia"/>
         </w:rPr>
-      </w:pPr>
+        <w:t>前提</w:t>
+      </w:r>
+      <w:r>
+        <w:t>准备</w:t>
+      </w:r>
       <w:r>
         <w:rPr>
           <w:rFonts w:hint="eastAsia"/>
         </w:rPr>
-        <w:t>前提</w:t>
-      </w:r>
-      <w:r>
-        <w:t>准备</w:t>
-      </w:r>
+        <w:t>:</w:t>
+      </w:r>
+    </w:p>
+    <w:p>
+      <w:pPr>
+        <w:rPr>
+          <w:sz w:val="28"/>
+          <w:szCs w:val="28"/>
+        </w:rPr>
+      </w:pPr>
       <w:r>
         <w:rPr>
           <w:rFonts w:hint="eastAsia"/>
-        </w:rPr>
-        <w:t>:</w:t>
+          <w:sz w:val="28"/>
+          <w:szCs w:val="28"/>
+        </w:rPr>
+        <w:t>软件：</w:t>
+      </w:r>
+      <w:r>
+        <w:rPr>
+          <w:sz w:val="28"/>
+          <w:szCs w:val="28"/>
+        </w:rPr>
+        <w:t>/data/apps/</w:t>
       </w:r>
     </w:p>
     <w:p>
@@ -38,14 +58,30 @@
           <w:sz w:val="28"/>
           <w:szCs w:val="28"/>
         </w:rPr>
-        <w:t>软件：</w:t>
-      </w:r>
-      <w:r>
-        <w:rPr>
-          <w:sz w:val="28"/>
-          <w:szCs w:val="28"/>
-        </w:rPr>
-        <w:t>/data/apps/</w:t>
+        <w:t>数据：</w:t>
+      </w:r>
+      <w:r>
+        <w:rPr>
+          <w:sz w:val="28"/>
+          <w:szCs w:val="28"/>
+        </w:rPr>
+        <w:t xml:space="preserve"> /data/</w:t>
+      </w:r>
+      <w:proofErr w:type="spellStart"/>
+      <w:r>
+        <w:rPr>
+          <w:sz w:val="28"/>
+          <w:szCs w:val="28"/>
+        </w:rPr>
+        <w:t>hdfs</w:t>
+      </w:r>
+      <w:proofErr w:type="spellEnd"/>
+      <w:r>
+        <w:rPr>
+          <w:sz w:val="28"/>
+          <w:szCs w:val="28"/>
+        </w:rPr>
+        <w:t>-data</w:t>
       </w:r>
     </w:p>
     <w:p>
@@ -61,30 +97,116 @@
           <w:sz w:val="28"/>
           <w:szCs w:val="28"/>
         </w:rPr>
-        <w:t>数据：</w:t>
-      </w:r>
-      <w:r>
-        <w:rPr>
-          <w:sz w:val="28"/>
-          <w:szCs w:val="28"/>
-        </w:rPr>
-        <w:t xml:space="preserve"> /data/</w:t>
-      </w:r>
-      <w:proofErr w:type="spellStart"/>
-      <w:r>
-        <w:rPr>
-          <w:sz w:val="28"/>
-          <w:szCs w:val="28"/>
-        </w:rPr>
-        <w:t>hdfs</w:t>
-      </w:r>
-      <w:proofErr w:type="spellEnd"/>
-      <w:r>
-        <w:rPr>
-          <w:sz w:val="28"/>
-          <w:szCs w:val="28"/>
-        </w:rPr>
-        <w:t>-data</w:t>
+        <w:t>机器：</w:t>
+      </w:r>
+      <w:r>
+        <w:rPr>
+          <w:sz w:val="28"/>
+          <w:szCs w:val="28"/>
+        </w:rPr>
+        <w:t>172.16.</w:t>
+      </w:r>
+      <w:r>
+        <w:rPr>
+          <w:sz w:val="28"/>
+          <w:szCs w:val="28"/>
+        </w:rPr>
+        <w:t>x</w:t>
+      </w:r>
+      <w:r>
+        <w:rPr>
+          <w:sz w:val="28"/>
+          <w:szCs w:val="28"/>
+        </w:rPr>
+        <w:t>.</w:t>
+      </w:r>
+      <w:r>
+        <w:rPr>
+          <w:sz w:val="28"/>
+          <w:szCs w:val="28"/>
+        </w:rPr>
+        <w:t>x</w:t>
+      </w:r>
+      <w:r>
+        <w:rPr>
+          <w:sz w:val="28"/>
+          <w:szCs w:val="28"/>
+        </w:rPr>
+        <w:t>  </w:t>
+      </w:r>
+      <w:proofErr w:type="spellStart"/>
+      <w:r>
+        <w:rPr>
+          <w:sz w:val="28"/>
+          <w:szCs w:val="28"/>
+        </w:rPr>
+        <w:t>172.16.</w:t>
+      </w:r>
+      <w:r>
+        <w:rPr>
+          <w:sz w:val="28"/>
+          <w:szCs w:val="28"/>
+        </w:rPr>
+        <w:t>x</w:t>
+      </w:r>
+      <w:r>
+        <w:rPr>
+          <w:sz w:val="28"/>
+          <w:szCs w:val="28"/>
+        </w:rPr>
+        <w:t>.</w:t>
+      </w:r>
+      <w:r>
+        <w:rPr>
+          <w:sz w:val="28"/>
+          <w:szCs w:val="28"/>
+        </w:rPr>
+        <w:t>x</w:t>
+      </w:r>
+      <w:proofErr w:type="spellEnd"/>
+      <w:r>
+        <w:rPr>
+          <w:sz w:val="28"/>
+          <w:szCs w:val="28"/>
+        </w:rPr>
+        <w:t> </w:t>
+      </w:r>
+      <w:proofErr w:type="spellStart"/>
+      <w:r>
+        <w:rPr>
+          <w:sz w:val="28"/>
+          <w:szCs w:val="28"/>
+        </w:rPr>
+        <w:t>172.16.</w:t>
+      </w:r>
+      <w:r>
+        <w:rPr>
+          <w:sz w:val="28"/>
+          <w:szCs w:val="28"/>
+        </w:rPr>
+        <w:t>x</w:t>
+      </w:r>
+      <w:r>
+        <w:rPr>
+          <w:sz w:val="28"/>
+          <w:szCs w:val="28"/>
+        </w:rPr>
+        <w:t>.</w:t>
+      </w:r>
+      <w:r>
+        <w:rPr>
+          <w:sz w:val="28"/>
+          <w:szCs w:val="28"/>
+        </w:rPr>
+        <w:t>x</w:t>
+      </w:r>
+      <w:proofErr w:type="spellEnd"/>
+      <w:r>
+        <w:rPr>
+          <w:sz w:val="28"/>
+          <w:szCs w:val="28"/>
+        </w:rPr>
+        <w:t> </w:t>
       </w:r>
     </w:p>
     <w:p>
@@ -100,7 +222,84 @@
           <w:sz w:val="28"/>
           <w:szCs w:val="28"/>
         </w:rPr>
-        <w:t>机器：</w:t>
+        <w:t>有</w:t>
+      </w:r>
+      <w:proofErr w:type="spellStart"/>
+      <w:r>
+        <w:rPr>
+          <w:sz w:val="28"/>
+          <w:szCs w:val="28"/>
+        </w:rPr>
+        <w:t>sudo</w:t>
+      </w:r>
+      <w:proofErr w:type="spellEnd"/>
+      <w:r>
+        <w:rPr>
+          <w:sz w:val="28"/>
+          <w:szCs w:val="28"/>
+        </w:rPr>
+        <w:t>权限的用户</w:t>
+      </w:r>
+    </w:p>
+    <w:p>
+      <w:pPr>
+        <w:rPr>
+          <w:sz w:val="28"/>
+          <w:szCs w:val="28"/>
+        </w:rPr>
+      </w:pPr>
+      <w:proofErr w:type="spellStart"/>
+      <w:r>
+        <w:rPr>
+          <w:sz w:val="28"/>
+          <w:szCs w:val="28"/>
+        </w:rPr>
+        <w:t>hdpusr</w:t>
+      </w:r>
+      <w:proofErr w:type="spellEnd"/>
+    </w:p>
+    <w:p>
+      <w:pPr>
+        <w:rPr>
+          <w:sz w:val="28"/>
+          <w:szCs w:val="28"/>
+        </w:rPr>
+      </w:pPr>
+      <w:proofErr w:type="spellStart"/>
+      <w:r>
+        <w:rPr>
+          <w:sz w:val="28"/>
+          <w:szCs w:val="28"/>
+        </w:rPr>
+        <w:t>hdpusr</w:t>
+      </w:r>
+      <w:proofErr w:type="spellEnd"/>
+    </w:p>
+    <w:p/>
+    <w:p>
+      <w:pPr>
+        <w:pStyle w:val="3"/>
+      </w:pPr>
+      <w:r>
+        <w:rPr>
+          <w:rFonts w:hint="eastAsia"/>
+        </w:rPr>
+        <w:t>集群规划：</w:t>
+      </w:r>
+    </w:p>
+    <w:p>
+      <w:pPr>
+        <w:rPr>
+          <w:sz w:val="28"/>
+          <w:szCs w:val="28"/>
+        </w:rPr>
+      </w:pPr>
+      <w:r>
+        <w:rPr>
+          <w:sz w:val="28"/>
+          <w:szCs w:val="28"/>
+        </w:rPr>
+        <w:t>172.16.xx.xx node</w:t>
       </w:r>
       <w:proofErr w:type="gramStart"/>
       <w:r>
@@ -108,64 +307,15 @@
           <w:sz w:val="28"/>
           <w:szCs w:val="28"/>
         </w:rPr>
-        <w:t>172.16.</w:t>
-      </w:r>
-      <w:r>
-        <w:rPr>
-          <w:sz w:val="28"/>
-          <w:szCs w:val="28"/>
-        </w:rPr>
-        <w:t>x</w:t>
-      </w:r>
-      <w:r>
-        <w:rPr>
-          <w:sz w:val="28"/>
-          <w:szCs w:val="28"/>
-        </w:rPr>
-        <w:t>.</w:t>
-      </w:r>
-      <w:r>
-        <w:rPr>
-          <w:sz w:val="28"/>
-          <w:szCs w:val="28"/>
-        </w:rPr>
-        <w:t>x</w:t>
-      </w:r>
-      <w:r>
-        <w:rPr>
-          <w:sz w:val="28"/>
-          <w:szCs w:val="28"/>
-        </w:rPr>
-        <w:t>  </w:t>
-      </w:r>
-      <w:proofErr w:type="spellStart"/>
-      <w:r>
-        <w:rPr>
-          <w:sz w:val="28"/>
-          <w:szCs w:val="28"/>
-        </w:rPr>
-        <w:t>172.16.</w:t>
-      </w:r>
-      <w:r>
-        <w:rPr>
-          <w:sz w:val="28"/>
-          <w:szCs w:val="28"/>
-        </w:rPr>
-        <w:t>x</w:t>
-      </w:r>
-      <w:r>
-        <w:rPr>
-          <w:sz w:val="28"/>
-          <w:szCs w:val="28"/>
-        </w:rPr>
-        <w:t>.</w:t>
-      </w:r>
-      <w:r>
-        <w:rPr>
-          <w:sz w:val="28"/>
-          <w:szCs w:val="28"/>
-        </w:rPr>
-        <w:t>x</w:t>
+        <w:t xml:space="preserve">1  </w:t>
+      </w:r>
+      <w:proofErr w:type="spellStart"/>
+      <w:r>
+        <w:rPr>
+          <w:sz w:val="28"/>
+          <w:szCs w:val="28"/>
+        </w:rPr>
+        <w:t>dn</w:t>
       </w:r>
       <w:proofErr w:type="spellEnd"/>
       <w:proofErr w:type="gramEnd"/>
@@ -174,122 +324,23 @@
           <w:sz w:val="28"/>
           <w:szCs w:val="28"/>
         </w:rPr>
-        <w:t> </w:t>
-      </w:r>
-      <w:proofErr w:type="spellStart"/>
-      <w:r>
-        <w:rPr>
-          <w:sz w:val="28"/>
-          <w:szCs w:val="28"/>
-        </w:rPr>
-        <w:t>172.16.</w:t>
-      </w:r>
-      <w:r>
-        <w:rPr>
-          <w:sz w:val="28"/>
-          <w:szCs w:val="28"/>
-        </w:rPr>
-        <w:t>x</w:t>
-      </w:r>
-      <w:r>
-        <w:rPr>
-          <w:sz w:val="28"/>
-          <w:szCs w:val="28"/>
-        </w:rPr>
-        <w:t>.</w:t>
-      </w:r>
-      <w:r>
-        <w:rPr>
-          <w:sz w:val="28"/>
-          <w:szCs w:val="28"/>
-        </w:rPr>
-        <w:t>x</w:t>
-      </w:r>
-      <w:proofErr w:type="spellEnd"/>
-      <w:r>
-        <w:rPr>
-          <w:sz w:val="28"/>
-          <w:szCs w:val="28"/>
-        </w:rPr>
-        <w:t> </w:t>
-      </w:r>
-    </w:p>
-    <w:p>
-      <w:pPr>
-        <w:rPr>
-          <w:sz w:val="28"/>
-          <w:szCs w:val="28"/>
-        </w:rPr>
-      </w:pPr>
-      <w:r>
-        <w:rPr>
-          <w:rFonts w:hint="eastAsia"/>
-          <w:sz w:val="28"/>
-          <w:szCs w:val="28"/>
-        </w:rPr>
-        <w:t>有</w:t>
-      </w:r>
-      <w:proofErr w:type="spellStart"/>
-      <w:r>
-        <w:rPr>
-          <w:sz w:val="28"/>
-          <w:szCs w:val="28"/>
-        </w:rPr>
-        <w:t>sudo</w:t>
-      </w:r>
-      <w:proofErr w:type="spellEnd"/>
-      <w:r>
-        <w:rPr>
-          <w:sz w:val="28"/>
-          <w:szCs w:val="28"/>
-        </w:rPr>
-        <w:t>权限的用户</w:t>
-      </w:r>
-    </w:p>
-    <w:p>
-      <w:pPr>
-        <w:rPr>
-          <w:sz w:val="28"/>
-          <w:szCs w:val="28"/>
-        </w:rPr>
-      </w:pPr>
-      <w:proofErr w:type="spellStart"/>
-      <w:r>
-        <w:rPr>
-          <w:sz w:val="28"/>
-          <w:szCs w:val="28"/>
-        </w:rPr>
-        <w:t>hdpusr</w:t>
-      </w:r>
-      <w:proofErr w:type="spellEnd"/>
-    </w:p>
-    <w:p>
-      <w:pPr>
-        <w:rPr>
-          <w:sz w:val="28"/>
-          <w:szCs w:val="28"/>
-        </w:rPr>
-      </w:pPr>
-      <w:proofErr w:type="spellStart"/>
-      <w:r>
-        <w:rPr>
-          <w:sz w:val="28"/>
-          <w:szCs w:val="28"/>
-        </w:rPr>
-        <w:t>hdpusr</w:t>
-      </w:r>
-      <w:proofErr w:type="spellEnd"/>
-    </w:p>
-    <w:p/>
-    <w:p>
-      <w:pPr>
-        <w:pStyle w:val="3"/>
-      </w:pPr>
-      <w:r>
-        <w:rPr>
-          <w:rFonts w:hint="eastAsia"/>
-        </w:rPr>
-        <w:t>集群规划：</w:t>
+        <w:t xml:space="preserve">  nm   </w:t>
+      </w:r>
+      <w:proofErr w:type="spellStart"/>
+      <w:r>
+        <w:rPr>
+          <w:sz w:val="28"/>
+          <w:szCs w:val="28"/>
+        </w:rPr>
+        <w:t>nn</w:t>
+      </w:r>
+      <w:proofErr w:type="spellEnd"/>
+      <w:r>
+        <w:rPr>
+          <w:sz w:val="28"/>
+          <w:szCs w:val="28"/>
+        </w:rPr>
+        <w:t xml:space="preserve">    hive  spark</w:t>
       </w:r>
     </w:p>
     <w:p>
@@ -312,7 +363,7 @@
           <w:sz w:val="28"/>
           <w:szCs w:val="28"/>
         </w:rPr>
-        <w:t xml:space="preserve">1  </w:t>
+        <w:t xml:space="preserve">2  </w:t>
       </w:r>
       <w:proofErr w:type="spellStart"/>
       <w:r>
@@ -337,62 +388,6 @@
           <w:sz w:val="28"/>
           <w:szCs w:val="28"/>
         </w:rPr>
-        <w:t>nn</w:t>
-      </w:r>
-      <w:proofErr w:type="spellEnd"/>
-      <w:r>
-        <w:rPr>
-          <w:sz w:val="28"/>
-          <w:szCs w:val="28"/>
-        </w:rPr>
-        <w:t xml:space="preserve">    hive  spark</w:t>
-      </w:r>
-    </w:p>
-    <w:p>
-      <w:pPr>
-        <w:rPr>
-          <w:sz w:val="28"/>
-          <w:szCs w:val="28"/>
-        </w:rPr>
-      </w:pPr>
-      <w:r>
-        <w:rPr>
-          <w:sz w:val="28"/>
-          <w:szCs w:val="28"/>
-        </w:rPr>
-        <w:t>172.16.xx.xx node</w:t>
-      </w:r>
-      <w:proofErr w:type="gramStart"/>
-      <w:r>
-        <w:rPr>
-          <w:sz w:val="28"/>
-          <w:szCs w:val="28"/>
-        </w:rPr>
-        <w:t xml:space="preserve">2  </w:t>
-      </w:r>
-      <w:proofErr w:type="spellStart"/>
-      <w:r>
-        <w:rPr>
-          <w:sz w:val="28"/>
-          <w:szCs w:val="28"/>
-        </w:rPr>
-        <w:t>dn</w:t>
-      </w:r>
-      <w:proofErr w:type="spellEnd"/>
-      <w:proofErr w:type="gramEnd"/>
-      <w:r>
-        <w:rPr>
-          <w:sz w:val="28"/>
-          <w:szCs w:val="28"/>
-        </w:rPr>
-        <w:t xml:space="preserve">  nm   </w:t>
-      </w:r>
-      <w:proofErr w:type="spellStart"/>
-      <w:r>
-        <w:rPr>
-          <w:sz w:val="28"/>
-          <w:szCs w:val="28"/>
-        </w:rPr>
         <w:t>snm</w:t>
       </w:r>
       <w:proofErr w:type="spellEnd"/>
@@ -401,23 +396,7 @@
           <w:sz w:val="28"/>
           <w:szCs w:val="28"/>
         </w:rPr>
-        <w:t xml:space="preserve">   </w:t>
-      </w:r>
-      <w:proofErr w:type="spellStart"/>
-      <w:r>
-        <w:rPr>
-          <w:sz w:val="28"/>
-          <w:szCs w:val="28"/>
-        </w:rPr>
-        <w:t>rm</w:t>
-      </w:r>
-      <w:proofErr w:type="spellEnd"/>
-      <w:r>
-        <w:rPr>
-          <w:sz w:val="28"/>
-          <w:szCs w:val="28"/>
-        </w:rPr>
-        <w:t xml:space="preserve">   spark</w:t>
+        <w:t xml:space="preserve">   rm   spark</w:t>
       </w:r>
     </w:p>
     <w:p>
@@ -746,25 +725,295 @@
     <w:p>
       <w:pPr>
         <w:pStyle w:val="3"/>
+      </w:pPr>
+      <w:r>
         <w:rPr>
           <w:rFonts w:hint="eastAsia"/>
         </w:rPr>
-      </w:pPr>
+        <w:t>服务器环境</w:t>
+      </w:r>
+      <w:r>
+        <w:t>配置</w:t>
+      </w:r>
       <w:r>
         <w:rPr>
           <w:rFonts w:hint="eastAsia"/>
         </w:rPr>
-        <w:t>服务器环境</w:t>
-      </w:r>
-      <w:r>
-        <w:t>配置</w:t>
-      </w:r>
+        <w:t>:</w:t>
+      </w:r>
+    </w:p>
+    <w:p>
+      <w:pPr>
+        <w:rPr>
+          <w:sz w:val="28"/>
+          <w:szCs w:val="28"/>
+        </w:rPr>
+      </w:pPr>
       <w:r>
         <w:rPr>
           <w:rFonts w:hint="eastAsia"/>
-        </w:rPr>
-        <w:t>:</w:t>
-      </w:r>
+          <w:sz w:val="28"/>
+          <w:szCs w:val="28"/>
+        </w:rPr>
+        <w:t>修改主机名：</w:t>
+      </w:r>
+    </w:p>
+    <w:p>
+      <w:pPr>
+        <w:rPr>
+          <w:sz w:val="28"/>
+          <w:szCs w:val="28"/>
+        </w:rPr>
+      </w:pPr>
+      <w:r>
+        <w:rPr>
+          <w:sz w:val="28"/>
+          <w:szCs w:val="28"/>
+        </w:rPr>
+        <w:t xml:space="preserve">1. </w:t>
+      </w:r>
+      <w:proofErr w:type="spellStart"/>
+      <w:r>
+        <w:rPr>
+          <w:sz w:val="28"/>
+          <w:szCs w:val="28"/>
+        </w:rPr>
+        <w:t>uname</w:t>
+      </w:r>
+      <w:proofErr w:type="spellEnd"/>
+      <w:r>
+        <w:rPr>
+          <w:sz w:val="28"/>
+          <w:szCs w:val="28"/>
+        </w:rPr>
+        <w:t xml:space="preserve"> -a 查看hostname</w:t>
+      </w:r>
+    </w:p>
+    <w:p>
+      <w:pPr>
+        <w:rPr>
+          <w:sz w:val="28"/>
+          <w:szCs w:val="28"/>
+        </w:rPr>
+      </w:pPr>
+      <w:r>
+        <w:rPr>
+          <w:sz w:val="28"/>
+          <w:szCs w:val="28"/>
+        </w:rPr>
+        <w:t>2. hostname newname 修改下，让hostname立刻生效。</w:t>
+      </w:r>
+    </w:p>
+    <w:p>
+      <w:pPr>
+        <w:rPr>
+          <w:sz w:val="28"/>
+          <w:szCs w:val="28"/>
+        </w:rPr>
+      </w:pPr>
+      <w:r>
+        <w:rPr>
+          <w:sz w:val="28"/>
+          <w:szCs w:val="28"/>
+        </w:rPr>
+        <w:t>3. vi /</w:t>
+      </w:r>
+      <w:proofErr w:type="spellStart"/>
+      <w:r>
+        <w:rPr>
+          <w:sz w:val="28"/>
+          <w:szCs w:val="28"/>
+        </w:rPr>
+        <w:t>etc</w:t>
+      </w:r>
+      <w:proofErr w:type="spellEnd"/>
+      <w:r>
+        <w:rPr>
+          <w:sz w:val="28"/>
+          <w:szCs w:val="28"/>
+        </w:rPr>
+        <w:t>/hosts 修改原hostname为 newname</w:t>
+      </w:r>
+    </w:p>
+    <w:p>
+      <w:pPr>
+        <w:rPr>
+          <w:sz w:val="28"/>
+          <w:szCs w:val="28"/>
+        </w:rPr>
+      </w:pPr>
+      <w:r>
+        <w:rPr>
+          <w:sz w:val="28"/>
+          <w:szCs w:val="28"/>
+        </w:rPr>
+        <w:t>4. vi /</w:t>
+      </w:r>
+      <w:proofErr w:type="spellStart"/>
+      <w:r>
+        <w:rPr>
+          <w:sz w:val="28"/>
+          <w:szCs w:val="28"/>
+        </w:rPr>
+        <w:t>etc</w:t>
+      </w:r>
+      <w:proofErr w:type="spellEnd"/>
+      <w:r>
+        <w:rPr>
+          <w:sz w:val="28"/>
+          <w:szCs w:val="28"/>
+        </w:rPr>
+        <w:t>/</w:t>
+      </w:r>
+      <w:proofErr w:type="spellStart"/>
+      <w:r>
+        <w:rPr>
+          <w:sz w:val="28"/>
+          <w:szCs w:val="28"/>
+        </w:rPr>
+        <w:t>sysconfig</w:t>
+      </w:r>
+      <w:proofErr w:type="spellEnd"/>
+      <w:r>
+        <w:rPr>
+          <w:sz w:val="28"/>
+          <w:szCs w:val="28"/>
+        </w:rPr>
+        <w:t>/network 修改原hostname为 newname</w:t>
+      </w:r>
+    </w:p>
+    <w:p>
+      <w:pPr>
+        <w:rPr>
+          <w:sz w:val="28"/>
+          <w:szCs w:val="28"/>
+        </w:rPr>
+      </w:pPr>
+      <w:r>
+        <w:rPr>
+          <w:sz w:val="28"/>
+          <w:szCs w:val="28"/>
+        </w:rPr>
+        <w:t>5. reboot重启后也生效</w:t>
+      </w:r>
+    </w:p>
+    <w:p>
+      <w:pPr>
+        <w:rPr>
+          <w:sz w:val="28"/>
+          <w:szCs w:val="28"/>
+        </w:rPr>
+      </w:pPr>
+    </w:p>
+    <w:p>
+      <w:pPr>
+        <w:rPr>
+          <w:sz w:val="28"/>
+          <w:szCs w:val="28"/>
+        </w:rPr>
+      </w:pPr>
+      <w:r>
+        <w:rPr>
+          <w:sz w:val="28"/>
+          <w:szCs w:val="28"/>
+        </w:rPr>
+        <w:t>centos7可以直接使用</w:t>
+      </w:r>
+      <w:proofErr w:type="spellStart"/>
+      <w:r>
+        <w:rPr>
+          <w:sz w:val="28"/>
+          <w:szCs w:val="28"/>
+        </w:rPr>
+        <w:t>hostnamectl</w:t>
+      </w:r>
+      <w:proofErr w:type="spellEnd"/>
+      <w:r>
+        <w:rPr>
+          <w:sz w:val="28"/>
+          <w:szCs w:val="28"/>
+        </w:rPr>
+        <w:t>命令修改:</w:t>
+      </w:r>
+    </w:p>
+    <w:p>
+      <w:pPr>
+        <w:rPr>
+          <w:sz w:val="28"/>
+          <w:szCs w:val="28"/>
+        </w:rPr>
+      </w:pPr>
+      <w:proofErr w:type="gramStart"/>
+      <w:r>
+        <w:rPr>
+          <w:sz w:val="28"/>
+          <w:szCs w:val="28"/>
+        </w:rPr>
+        <w:t>1,hostnamectl</w:t>
+      </w:r>
+      <w:proofErr w:type="gramEnd"/>
+      <w:r>
+        <w:rPr>
+          <w:sz w:val="28"/>
+          <w:szCs w:val="28"/>
+        </w:rPr>
+        <w:t xml:space="preserve"> set-hostname newname</w:t>
+      </w:r>
+    </w:p>
+    <w:p>
+      <w:pPr>
+        <w:rPr>
+          <w:sz w:val="28"/>
+          <w:szCs w:val="28"/>
+        </w:rPr>
+      </w:pPr>
+      <w:r>
+        <w:rPr>
+          <w:sz w:val="28"/>
+          <w:szCs w:val="28"/>
+        </w:rPr>
+        <w:t>2,修改/</w:t>
+      </w:r>
+      <w:proofErr w:type="spellStart"/>
+      <w:r>
+        <w:rPr>
+          <w:sz w:val="28"/>
+          <w:szCs w:val="28"/>
+        </w:rPr>
+        <w:t>etc</w:t>
+      </w:r>
+      <w:proofErr w:type="spellEnd"/>
+      <w:r>
+        <w:rPr>
+          <w:sz w:val="28"/>
+          <w:szCs w:val="28"/>
+        </w:rPr>
+        <w:t>/hosts 文件中旧name</w:t>
+      </w:r>
+    </w:p>
+    <w:p>
+      <w:pPr>
+        <w:rPr>
+          <w:sz w:val="28"/>
+          <w:szCs w:val="28"/>
+        </w:rPr>
+      </w:pPr>
+    </w:p>
+    <w:p>
+      <w:pPr>
+        <w:rPr>
+          <w:sz w:val="28"/>
+          <w:szCs w:val="28"/>
+        </w:rPr>
+      </w:pPr>
+    </w:p>
+    <w:p>
+      <w:pPr>
+        <w:rPr>
+          <w:sz w:val="28"/>
+          <w:szCs w:val="28"/>
+        </w:rPr>
+      </w:pPr>
     </w:p>
     <w:p>
       <w:pPr>
@@ -779,326 +1028,8 @@
           <w:sz w:val="28"/>
           <w:szCs w:val="28"/>
         </w:rPr>
-        <w:t>修改主机名：</w:t>
-      </w:r>
-    </w:p>
-    <w:p>
-      <w:pPr>
-        <w:rPr>
-          <w:sz w:val="28"/>
-          <w:szCs w:val="28"/>
-        </w:rPr>
-      </w:pPr>
-      <w:r>
-        <w:rPr>
-          <w:sz w:val="28"/>
-          <w:szCs w:val="28"/>
-        </w:rPr>
-        <w:t xml:space="preserve">1. </w:t>
-      </w:r>
-      <w:proofErr w:type="spellStart"/>
-      <w:r>
-        <w:rPr>
-          <w:sz w:val="28"/>
-          <w:szCs w:val="28"/>
-        </w:rPr>
-        <w:t>uname</w:t>
-      </w:r>
-      <w:proofErr w:type="spellEnd"/>
-      <w:r>
-        <w:rPr>
-          <w:sz w:val="28"/>
-          <w:szCs w:val="28"/>
-        </w:rPr>
-        <w:t xml:space="preserve"> -a 查看hostname</w:t>
-      </w:r>
-    </w:p>
-    <w:p>
-      <w:pPr>
-        <w:rPr>
-          <w:sz w:val="28"/>
-          <w:szCs w:val="28"/>
-        </w:rPr>
-      </w:pPr>
-      <w:r>
-        <w:rPr>
-          <w:sz w:val="28"/>
-          <w:szCs w:val="28"/>
-        </w:rPr>
-        <w:t xml:space="preserve">2. hostname </w:t>
-      </w:r>
-      <w:proofErr w:type="spellStart"/>
-      <w:r>
-        <w:rPr>
-          <w:sz w:val="28"/>
-          <w:szCs w:val="28"/>
-        </w:rPr>
-        <w:t>newname</w:t>
-      </w:r>
-      <w:proofErr w:type="spellEnd"/>
-      <w:r>
-        <w:rPr>
-          <w:sz w:val="28"/>
-          <w:szCs w:val="28"/>
-        </w:rPr>
-        <w:t xml:space="preserve"> 修改下，让hostname立刻生效。</w:t>
-      </w:r>
-    </w:p>
-    <w:p>
-      <w:pPr>
-        <w:rPr>
-          <w:sz w:val="28"/>
-          <w:szCs w:val="28"/>
-        </w:rPr>
-      </w:pPr>
-      <w:r>
-        <w:rPr>
-          <w:sz w:val="28"/>
-          <w:szCs w:val="28"/>
-        </w:rPr>
-        <w:t>3. vi /</w:t>
-      </w:r>
-      <w:proofErr w:type="spellStart"/>
-      <w:r>
-        <w:rPr>
-          <w:sz w:val="28"/>
-          <w:szCs w:val="28"/>
-        </w:rPr>
-        <w:t>etc</w:t>
-      </w:r>
-      <w:proofErr w:type="spellEnd"/>
-      <w:r>
-        <w:rPr>
-          <w:sz w:val="28"/>
-          <w:szCs w:val="28"/>
-        </w:rPr>
-        <w:t xml:space="preserve">/hosts 修改原hostname为 </w:t>
-      </w:r>
-      <w:proofErr w:type="spellStart"/>
-      <w:r>
-        <w:rPr>
-          <w:sz w:val="28"/>
-          <w:szCs w:val="28"/>
-        </w:rPr>
-        <w:t>newname</w:t>
-      </w:r>
-      <w:proofErr w:type="spellEnd"/>
-    </w:p>
-    <w:p>
-      <w:pPr>
-        <w:rPr>
-          <w:sz w:val="28"/>
-          <w:szCs w:val="28"/>
-        </w:rPr>
-      </w:pPr>
-      <w:r>
-        <w:rPr>
-          <w:sz w:val="28"/>
-          <w:szCs w:val="28"/>
-        </w:rPr>
-        <w:t>4. vi /</w:t>
-      </w:r>
-      <w:proofErr w:type="spellStart"/>
-      <w:r>
-        <w:rPr>
-          <w:sz w:val="28"/>
-          <w:szCs w:val="28"/>
-        </w:rPr>
-        <w:t>etc</w:t>
-      </w:r>
-      <w:proofErr w:type="spellEnd"/>
-      <w:r>
-        <w:rPr>
-          <w:sz w:val="28"/>
-          <w:szCs w:val="28"/>
-        </w:rPr>
-        <w:t>/</w:t>
-      </w:r>
-      <w:proofErr w:type="spellStart"/>
-      <w:r>
-        <w:rPr>
-          <w:sz w:val="28"/>
-          <w:szCs w:val="28"/>
-        </w:rPr>
-        <w:t>sysconfig</w:t>
-      </w:r>
-      <w:proofErr w:type="spellEnd"/>
-      <w:r>
-        <w:rPr>
-          <w:sz w:val="28"/>
-          <w:szCs w:val="28"/>
-        </w:rPr>
-        <w:t xml:space="preserve">/network 修改原hostname为 </w:t>
-      </w:r>
-      <w:proofErr w:type="spellStart"/>
-      <w:r>
-        <w:rPr>
-          <w:sz w:val="28"/>
-          <w:szCs w:val="28"/>
-        </w:rPr>
-        <w:t>newname</w:t>
-      </w:r>
-      <w:proofErr w:type="spellEnd"/>
-    </w:p>
-    <w:p>
-      <w:pPr>
-        <w:rPr>
-          <w:sz w:val="28"/>
-          <w:szCs w:val="28"/>
-        </w:rPr>
-      </w:pPr>
-      <w:r>
-        <w:rPr>
-          <w:sz w:val="28"/>
-          <w:szCs w:val="28"/>
-        </w:rPr>
-        <w:t>5. reboot重启后也生效</w:t>
-      </w:r>
-    </w:p>
-    <w:p>
-      <w:pPr>
-        <w:rPr>
-          <w:sz w:val="28"/>
-          <w:szCs w:val="28"/>
-        </w:rPr>
-      </w:pPr>
-    </w:p>
-    <w:p>
-      <w:pPr>
-        <w:rPr>
-          <w:sz w:val="28"/>
-          <w:szCs w:val="28"/>
-        </w:rPr>
-      </w:pPr>
-      <w:r>
-        <w:rPr>
-          <w:sz w:val="28"/>
-          <w:szCs w:val="28"/>
-        </w:rPr>
-        <w:t>centos7可以直接使用</w:t>
-      </w:r>
-      <w:proofErr w:type="spellStart"/>
-      <w:r>
-        <w:rPr>
-          <w:sz w:val="28"/>
-          <w:szCs w:val="28"/>
-        </w:rPr>
-        <w:t>hostnamectl</w:t>
-      </w:r>
-      <w:proofErr w:type="spellEnd"/>
-      <w:r>
-        <w:rPr>
-          <w:sz w:val="28"/>
-          <w:szCs w:val="28"/>
-        </w:rPr>
-        <w:t>命令修改:</w:t>
-      </w:r>
-    </w:p>
-    <w:p>
-      <w:pPr>
-        <w:rPr>
-          <w:sz w:val="28"/>
-          <w:szCs w:val="28"/>
-        </w:rPr>
-      </w:pPr>
-      <w:proofErr w:type="gramStart"/>
-      <w:r>
-        <w:rPr>
-          <w:sz w:val="28"/>
-          <w:szCs w:val="28"/>
-        </w:rPr>
-        <w:t>1,hostnamectl</w:t>
-      </w:r>
-      <w:proofErr w:type="gramEnd"/>
-      <w:r>
-        <w:rPr>
-          <w:sz w:val="28"/>
-          <w:szCs w:val="28"/>
-        </w:rPr>
-        <w:t xml:space="preserve"> set-hostname </w:t>
-      </w:r>
-      <w:proofErr w:type="spellStart"/>
-      <w:r>
-        <w:rPr>
-          <w:sz w:val="28"/>
-          <w:szCs w:val="28"/>
-        </w:rPr>
-        <w:t>newname</w:t>
-      </w:r>
-      <w:proofErr w:type="spellEnd"/>
-    </w:p>
-    <w:p>
-      <w:pPr>
-        <w:rPr>
-          <w:sz w:val="28"/>
-          <w:szCs w:val="28"/>
-        </w:rPr>
-      </w:pPr>
-      <w:r>
-        <w:rPr>
-          <w:sz w:val="28"/>
-          <w:szCs w:val="28"/>
-        </w:rPr>
-        <w:t>2,修改/</w:t>
-      </w:r>
-      <w:proofErr w:type="spellStart"/>
-      <w:r>
-        <w:rPr>
-          <w:sz w:val="28"/>
-          <w:szCs w:val="28"/>
-        </w:rPr>
-        <w:t>etc</w:t>
-      </w:r>
-      <w:proofErr w:type="spellEnd"/>
-      <w:r>
-        <w:rPr>
-          <w:sz w:val="28"/>
-          <w:szCs w:val="28"/>
-        </w:rPr>
-        <w:t>/hosts 文件中旧name</w:t>
-      </w:r>
-    </w:p>
-    <w:p>
-      <w:pPr>
-        <w:rPr>
-          <w:sz w:val="28"/>
-          <w:szCs w:val="28"/>
-        </w:rPr>
-      </w:pPr>
-    </w:p>
-    <w:p>
-      <w:pPr>
-        <w:rPr>
-          <w:sz w:val="28"/>
-          <w:szCs w:val="28"/>
-        </w:rPr>
-      </w:pPr>
-    </w:p>
-    <w:p>
-      <w:pPr>
-        <w:rPr>
-          <w:sz w:val="28"/>
-          <w:szCs w:val="28"/>
-        </w:rPr>
-      </w:pPr>
-    </w:p>
-    <w:p>
-      <w:pPr>
-        <w:rPr>
-          <w:sz w:val="28"/>
-          <w:szCs w:val="28"/>
-        </w:rPr>
-      </w:pPr>
-      <w:proofErr w:type="gramStart"/>
-      <w:r>
-        <w:rPr>
-          <w:rFonts w:hint="eastAsia"/>
-          <w:sz w:val="28"/>
-          <w:szCs w:val="28"/>
-        </w:rPr>
         <w:t>建立免密登录</w:t>
       </w:r>
-      <w:proofErr w:type="gramEnd"/>
       <w:r>
         <w:rPr>
           <w:sz w:val="28"/>
@@ -1122,15 +1053,17 @@
         <w:lastRenderedPageBreak/>
         <w:t>cd /home/</w:t>
       </w:r>
-      <w:proofErr w:type="spellStart"/>
-      <w:r>
-        <w:rPr>
-          <w:sz w:val="28"/>
-          <w:szCs w:val="28"/>
-        </w:rPr>
-        <w:t>qijunhuang</w:t>
-      </w:r>
-      <w:proofErr w:type="spellEnd"/>
+      <w:bookmarkStart w:id="0" w:name="OLE_LINK1"/>
+      <w:bookmarkStart w:id="1" w:name="OLE_LINK2"/>
+      <w:r>
+        <w:rPr>
+          <w:sz w:val="28"/>
+          <w:szCs w:val="28"/>
+        </w:rPr>
+        <w:t>username</w:t>
+      </w:r>
+      <w:bookmarkEnd w:id="0"/>
+      <w:bookmarkEnd w:id="1"/>
       <w:r>
         <w:rPr>
           <w:sz w:val="28"/>
@@ -1161,15 +1094,15 @@
           <w:sz w:val="28"/>
           <w:szCs w:val="28"/>
         </w:rPr>
-        <w:t>ssh-keygen</w:t>
-      </w:r>
-      <w:proofErr w:type="spellEnd"/>
-      <w:r>
-        <w:rPr>
-          <w:sz w:val="28"/>
-          <w:szCs w:val="28"/>
-        </w:rPr>
-        <w:t xml:space="preserve"> -t </w:t>
+        <w:t>ssh</w:t>
+      </w:r>
+      <w:proofErr w:type="spellEnd"/>
+      <w:r>
+        <w:rPr>
+          <w:sz w:val="28"/>
+          <w:szCs w:val="28"/>
+        </w:rPr>
+        <w:t xml:space="preserve">-keygen -t </w:t>
       </w:r>
       <w:proofErr w:type="spellStart"/>
       <w:r>
@@ -1209,7 +1142,62 @@
           <w:sz w:val="28"/>
           <w:szCs w:val="28"/>
         </w:rPr>
-        <w:t xml:space="preserve"> -r id_rsa.pub  qijunhuang@node3:/home/qijunhuang/.ssh/authorized_keys_from_node1 #将id_rsa.pub发往被登录的服务器</w:t>
+        <w:t xml:space="preserve"> -r id_rsa.pub  </w:t>
+      </w:r>
+      <w:bookmarkStart w:id="2" w:name="OLE_LINK3"/>
+      <w:bookmarkStart w:id="3" w:name="OLE_LINK4"/>
+      <w:r>
+        <w:rPr>
+          <w:sz w:val="28"/>
+          <w:szCs w:val="28"/>
+        </w:rPr>
+        <w:t>username</w:t>
+      </w:r>
+      <w:bookmarkEnd w:id="2"/>
+      <w:bookmarkEnd w:id="3"/>
+      <w:r>
+        <w:rPr>
+          <w:sz w:val="28"/>
+          <w:szCs w:val="28"/>
+        </w:rPr>
+        <w:t>@node3:/home/</w:t>
+      </w:r>
+      <w:r>
+        <w:rPr>
+          <w:sz w:val="28"/>
+          <w:szCs w:val="28"/>
+        </w:rPr>
+        <w:t>username</w:t>
+      </w:r>
+      <w:r>
+        <w:rPr>
+          <w:sz w:val="28"/>
+          <w:szCs w:val="28"/>
+        </w:rPr>
+        <w:t xml:space="preserve"> </w:t>
+      </w:r>
+      <w:r>
+        <w:rPr>
+          <w:sz w:val="28"/>
+          <w:szCs w:val="28"/>
+        </w:rPr>
+        <w:t>/.</w:t>
+      </w:r>
+      <w:proofErr w:type="spellStart"/>
+      <w:r>
+        <w:rPr>
+          <w:sz w:val="28"/>
+          <w:szCs w:val="28"/>
+        </w:rPr>
+        <w:t>ssh</w:t>
+      </w:r>
+      <w:proofErr w:type="spellEnd"/>
+      <w:r>
+        <w:rPr>
+          <w:sz w:val="28"/>
+          <w:szCs w:val="28"/>
+        </w:rPr>
+        <w:t>/authorized_keys_from_node1 #将id_rsa.pub发往被登录的服务器</w:t>
       </w:r>
     </w:p>
     <w:p>
@@ -1240,17 +1228,8 @@
           <w:sz w:val="28"/>
           <w:szCs w:val="28"/>
         </w:rPr>
-        <w:t xml:space="preserve">  #在被登录的服务器合并秘</w:t>
-      </w:r>
-      <w:proofErr w:type="gramStart"/>
-      <w:r>
-        <w:rPr>
-          <w:sz w:val="28"/>
-          <w:szCs w:val="28"/>
-        </w:rPr>
-        <w:t>钥</w:t>
-      </w:r>
-      <w:proofErr w:type="gramEnd"/>
+        <w:t xml:space="preserve">  #在被登录的服务器合并秘钥</w:t>
+      </w:r>
     </w:p>
     <w:p>
       <w:pPr>
@@ -1734,15 +1713,7 @@
     <w:p>
       <w:r>
         <w:tab/>
-        <w:t>&lt;name&gt;</w:t>
-      </w:r>
-      <w:proofErr w:type="gramStart"/>
-      <w:r>
-        <w:t>fs.default.name</w:t>
-      </w:r>
-      <w:proofErr w:type="gramEnd"/>
-      <w:r>
-        <w:t>&lt;/name&gt;</w:t>
+        <w:t>&lt;name&gt;fs.default.name&lt;/name&gt;</w:t>
       </w:r>
     </w:p>
     <w:p>
@@ -2084,11 +2055,11 @@
       </w:r>
       <w:proofErr w:type="gramEnd"/>
       <w:r>
-        <w:t>.resource.memory-mb</w:t>
-      </w:r>
-      <w:proofErr w:type="spellEnd"/>
-      <w:r>
-        <w:t>&lt;/name&gt;</w:t>
+        <w:t>.resource.memory</w:t>
+      </w:r>
+      <w:proofErr w:type="spellEnd"/>
+      <w:r>
+        <w:t>-mb&lt;/name&gt;</w:t>
       </w:r>
     </w:p>
     <w:p>
@@ -2386,19 +2357,43 @@
     <w:p>
       <w:pPr>
         <w:rPr>
+          <w:sz w:val="28"/>
+          <w:szCs w:val="28"/>
+        </w:rPr>
+      </w:pPr>
+      <w:r>
+        <w:rPr>
           <w:rFonts w:hint="eastAsia"/>
           <w:sz w:val="28"/>
           <w:szCs w:val="28"/>
         </w:rPr>
-      </w:pPr>
+        <w:t>启动</w:t>
+      </w:r>
+      <w:proofErr w:type="spellStart"/>
+      <w:r>
+        <w:rPr>
+          <w:sz w:val="28"/>
+          <w:szCs w:val="28"/>
+        </w:rPr>
+        <w:t>hadoop</w:t>
+      </w:r>
+      <w:proofErr w:type="spellEnd"/>
       <w:r>
         <w:rPr>
           <w:rFonts w:hint="eastAsia"/>
           <w:sz w:val="28"/>
           <w:szCs w:val="28"/>
         </w:rPr>
-        <w:t>启动</w:t>
-      </w:r>
+        <w:t>：</w:t>
+      </w:r>
+    </w:p>
+    <w:p>
+      <w:pPr>
+        <w:rPr>
+          <w:sz w:val="28"/>
+          <w:szCs w:val="28"/>
+        </w:rPr>
+      </w:pPr>
       <w:proofErr w:type="spellStart"/>
       <w:r>
         <w:rPr>
@@ -2410,31 +2405,6 @@
       <w:proofErr w:type="spellEnd"/>
       <w:r>
         <w:rPr>
-          <w:rFonts w:hint="eastAsia"/>
-          <w:sz w:val="28"/>
-          <w:szCs w:val="28"/>
-        </w:rPr>
-        <w:t>：</w:t>
-      </w:r>
-    </w:p>
-    <w:p>
-      <w:pPr>
-        <w:rPr>
-          <w:sz w:val="28"/>
-          <w:szCs w:val="28"/>
-        </w:rPr>
-      </w:pPr>
-      <w:proofErr w:type="spellStart"/>
-      <w:r>
-        <w:rPr>
-          <w:sz w:val="28"/>
-          <w:szCs w:val="28"/>
-        </w:rPr>
-        <w:t>hadoop</w:t>
-      </w:r>
-      <w:proofErr w:type="spellEnd"/>
-      <w:r>
-        <w:rPr>
           <w:sz w:val="28"/>
           <w:szCs w:val="28"/>
         </w:rPr>
@@ -2460,7 +2430,6 @@
     <w:p>
       <w:pPr>
         <w:rPr>
-          <w:rFonts w:hint="eastAsia"/>
           <w:sz w:val="28"/>
           <w:szCs w:val="28"/>
         </w:rPr>
@@ -2807,15 +2776,7 @@
     </w:p>
     <w:p>
       <w:r>
-        <w:t>/data/apps/spark/</w:t>
-      </w:r>
-      <w:proofErr w:type="spellStart"/>
-      <w:r>
-        <w:t>conf</w:t>
-      </w:r>
-      <w:proofErr w:type="spellEnd"/>
-      <w:r>
-        <w:t>/log4j.properties</w:t>
+        <w:t>/data/apps/spark/conf/log4j.properties</w:t>
       </w:r>
     </w:p>
     <w:p/>
@@ -4134,23 +4095,7 @@
           <w:sz w:val="28"/>
           <w:szCs w:val="28"/>
         </w:rPr>
-        <w:t>curl --compressed -H "Accept: application/</w:t>
-      </w:r>
-      <w:proofErr w:type="spellStart"/>
-      <w:r>
-        <w:rPr>
-          <w:sz w:val="28"/>
-          <w:szCs w:val="28"/>
-        </w:rPr>
-        <w:t>json</w:t>
-      </w:r>
-      <w:proofErr w:type="spellEnd"/>
-      <w:r>
-        <w:rPr>
-          <w:sz w:val="28"/>
-          <w:szCs w:val="28"/>
-        </w:rPr>
-        <w:t>" -X   GET "http://node2:8088/</w:t>
+        <w:t>curl --compressed -H "Accept: application/json" -X   GET "http://node2:8088/</w:t>
       </w:r>
       <w:proofErr w:type="spellStart"/>
       <w:r>
@@ -4202,13 +4147,8 @@
     </w:p>
     <w:p>
       <w:r>
-        <w:t>export HIVE_CONF_DIR=/data/apps/hive/</w:t>
-      </w:r>
-      <w:proofErr w:type="spellStart"/>
-      <w:r>
-        <w:t>conf</w:t>
-      </w:r>
-      <w:proofErr w:type="spellEnd"/>
+        <w:t>export HIVE_CONF_DIR=/data/apps/hive/conf</w:t>
+      </w:r>
     </w:p>
     <w:p>
       <w:r>
@@ -4282,11 +4222,14 @@
       <w:proofErr w:type="spellStart"/>
       <w:proofErr w:type="gramStart"/>
       <w:r>
-        <w:t>system:java.io.tmpdir</w:t>
-      </w:r>
-      <w:proofErr w:type="spellEnd"/>
+        <w:t>system:java.io</w:t>
+      </w:r>
       <w:proofErr w:type="gramEnd"/>
       <w:r>
+        <w:t>.tmpdir</w:t>
+      </w:r>
+      <w:proofErr w:type="spellEnd"/>
+      <w:r>
         <w:t>&lt;/name&gt;</w:t>
       </w:r>
     </w:p>
@@ -4330,11 +4273,9 @@
       <w:r>
         <w:t xml:space="preserve">   &lt;value&gt;</w:t>
       </w:r>
-      <w:proofErr w:type="spellStart"/>
-      <w:r>
-        <w:t>qijunhuang</w:t>
-      </w:r>
-      <w:proofErr w:type="spellEnd"/>
+      <w:r>
+        <w:t>username</w:t>
+      </w:r>
       <w:r>
         <w:t>&lt;/value&gt;</w:t>
       </w:r>
@@ -4348,6 +4289,8 @@
       <w:r>
         <w:t>&lt;property&gt;</w:t>
       </w:r>
+      <w:bookmarkStart w:id="4" w:name="_GoBack"/>
+      <w:bookmarkEnd w:id="4"/>
     </w:p>
     <w:p>
       <w:r>
@@ -4519,13 +4462,8 @@
       </w:r>
     </w:p>
     <w:p>
-      <w:proofErr w:type="spellStart"/>
-      <w:r>
-        <w:t>cp</w:t>
-      </w:r>
-      <w:proofErr w:type="spellEnd"/>
-      <w:r>
-        <w:t xml:space="preserve"> ~/mysql-connector-java-5.1.39.jar /data/apps/hive/lib/</w:t>
+      <w:r>
+        <w:t>cp ~/mysql-connector-java-5.1.39.jar /data/apps/hive/lib/</w:t>
       </w:r>
     </w:p>
     <w:p/>
@@ -4610,15 +4548,7 @@
       </w:r>
       <w:proofErr w:type="spellEnd"/>
       <w:r>
-        <w:t>驱动包和hive-site.xml复制到spark的jars和</w:t>
-      </w:r>
-      <w:proofErr w:type="spellStart"/>
-      <w:r>
-        <w:t>conf</w:t>
-      </w:r>
-      <w:proofErr w:type="spellEnd"/>
-      <w:r>
-        <w:t>目录下</w:t>
+        <w:t>驱动包和hive-site.xml复制到spark的jars和conf目录下</w:t>
       </w:r>
     </w:p>
     <w:p>
@@ -4628,7 +4558,13 @@
       </w:r>
       <w:proofErr w:type="spellEnd"/>
       <w:r>
-        <w:t xml:space="preserve"> -r mysql-connector-java-5.1.39.jar qijunhuang@node2:/data/apps/spark/jars/</w:t>
+        <w:t xml:space="preserve"> -r mysql-connector-java-5.1.39.jar </w:t>
+      </w:r>
+      <w:r>
+        <w:t>username</w:t>
+      </w:r>
+      <w:r>
+        <w:t>@node2:/data/apps/spark/jars/</w:t>
       </w:r>
     </w:p>
     <w:p>
@@ -4638,952 +4574,895 @@
       </w:r>
       <w:proofErr w:type="spellEnd"/>
       <w:r>
-        <w:t xml:space="preserve"> -r </w:t>
-      </w:r>
-      <w:proofErr w:type="spellStart"/>
-      <w:r>
-        <w:t>conf</w:t>
-      </w:r>
-      <w:proofErr w:type="spellEnd"/>
-      <w:r>
-        <w:t>/hive-site.xml qijunhuang@node2:/data/apps/spark/</w:t>
-      </w:r>
-      <w:proofErr w:type="spellStart"/>
-      <w:r>
-        <w:t>conf</w:t>
-      </w:r>
-      <w:proofErr w:type="spellEnd"/>
-      <w:r>
+        <w:t xml:space="preserve"> -r conf/hive-site.xml </w:t>
+      </w:r>
+      <w:r>
+        <w:t>username</w:t>
+      </w:r>
+      <w:r>
+        <w:t>@node2:/data/apps/spark/conf/</w:t>
+      </w:r>
+    </w:p>
+    <w:p/>
+    <w:p>
+      <w:pPr>
+        <w:pStyle w:val="3"/>
+      </w:pPr>
+      <w:proofErr w:type="spellStart"/>
+      <w:r>
+        <w:t>mysql</w:t>
+      </w:r>
+      <w:proofErr w:type="spellEnd"/>
+      <w:r>
+        <w:t>安装</w:t>
+      </w:r>
+    </w:p>
+    <w:p>
+      <w:pPr>
+        <w:pStyle w:val="7"/>
+      </w:pPr>
+      <w:r>
+        <w:rPr>
+          <w:rFonts w:hint="eastAsia"/>
+        </w:rPr>
+        <w:t>卸载系统自带的</w:t>
+      </w:r>
+      <w:proofErr w:type="spellStart"/>
+      <w:r>
+        <w:t>Mariadb</w:t>
+      </w:r>
+      <w:proofErr w:type="spellEnd"/>
+    </w:p>
+    <w:p>
+      <w:pPr>
+        <w:rPr>
+          <w:sz w:val="24"/>
+          <w:szCs w:val="24"/>
+        </w:rPr>
+      </w:pPr>
+      <w:r>
+        <w:rPr>
+          <w:sz w:val="24"/>
+          <w:szCs w:val="24"/>
+        </w:rPr>
+        <w:t>rpm -</w:t>
+      </w:r>
+      <w:proofErr w:type="spellStart"/>
+      <w:r>
+        <w:rPr>
+          <w:sz w:val="24"/>
+          <w:szCs w:val="24"/>
+        </w:rPr>
+        <w:t>qa|grep</w:t>
+      </w:r>
+      <w:proofErr w:type="spellEnd"/>
+      <w:r>
+        <w:rPr>
+          <w:sz w:val="24"/>
+          <w:szCs w:val="24"/>
+        </w:rPr>
+        <w:t xml:space="preserve"> </w:t>
+      </w:r>
+      <w:proofErr w:type="spellStart"/>
+      <w:r>
+        <w:rPr>
+          <w:sz w:val="24"/>
+          <w:szCs w:val="24"/>
+        </w:rPr>
+        <w:t>mariadb</w:t>
+      </w:r>
+      <w:proofErr w:type="spellEnd"/>
+      <w:r>
+        <w:rPr>
+          <w:sz w:val="24"/>
+          <w:szCs w:val="24"/>
+        </w:rPr>
+        <w:t xml:space="preserve">         //查询出已安装的</w:t>
+      </w:r>
+      <w:proofErr w:type="spellStart"/>
+      <w:r>
+        <w:rPr>
+          <w:sz w:val="24"/>
+          <w:szCs w:val="24"/>
+        </w:rPr>
+        <w:t>mariadb</w:t>
+      </w:r>
+      <w:proofErr w:type="spellEnd"/>
+    </w:p>
+    <w:p>
+      <w:pPr>
+        <w:rPr>
+          <w:sz w:val="24"/>
+          <w:szCs w:val="24"/>
+        </w:rPr>
+      </w:pPr>
+      <w:r>
+        <w:rPr>
+          <w:sz w:val="24"/>
+          <w:szCs w:val="24"/>
+        </w:rPr>
+        <w:t>rpm -e --</w:t>
+      </w:r>
+      <w:proofErr w:type="spellStart"/>
+      <w:r>
+        <w:rPr>
+          <w:sz w:val="24"/>
+          <w:szCs w:val="24"/>
+        </w:rPr>
+        <w:t>nodeps</w:t>
+      </w:r>
+      <w:proofErr w:type="spellEnd"/>
+      <w:r>
+        <w:rPr>
+          <w:sz w:val="24"/>
+          <w:szCs w:val="24"/>
+        </w:rPr>
+        <w:t xml:space="preserve"> 文件名      //卸载 ， 文件名为使用rpm -</w:t>
+      </w:r>
+      <w:proofErr w:type="spellStart"/>
+      <w:r>
+        <w:rPr>
+          <w:sz w:val="24"/>
+          <w:szCs w:val="24"/>
+        </w:rPr>
+        <w:t>qa|grep</w:t>
+      </w:r>
+      <w:proofErr w:type="spellEnd"/>
+      <w:r>
+        <w:rPr>
+          <w:sz w:val="24"/>
+          <w:szCs w:val="24"/>
+        </w:rPr>
+        <w:t xml:space="preserve"> </w:t>
+      </w:r>
+      <w:proofErr w:type="spellStart"/>
+      <w:r>
+        <w:rPr>
+          <w:sz w:val="24"/>
+          <w:szCs w:val="24"/>
+        </w:rPr>
+        <w:t>mariadb</w:t>
+      </w:r>
+      <w:proofErr w:type="spellEnd"/>
+      <w:r>
+        <w:rPr>
+          <w:sz w:val="24"/>
+          <w:szCs w:val="24"/>
+        </w:rPr>
+        <w:t xml:space="preserve"> 命令查出的所有文件</w:t>
+      </w:r>
+    </w:p>
+    <w:p>
+      <w:pPr>
+        <w:rPr>
+          <w:sz w:val="24"/>
+          <w:szCs w:val="24"/>
+        </w:rPr>
+      </w:pPr>
+      <w:r>
+        <w:rPr>
+          <w:sz w:val="24"/>
+          <w:szCs w:val="24"/>
+        </w:rPr>
+        <w:t>rm /</w:t>
+      </w:r>
+      <w:proofErr w:type="spellStart"/>
+      <w:r>
+        <w:rPr>
+          <w:sz w:val="24"/>
+          <w:szCs w:val="24"/>
+        </w:rPr>
+        <w:t>etc</w:t>
+      </w:r>
+      <w:proofErr w:type="spellEnd"/>
+      <w:r>
+        <w:rPr>
+          <w:sz w:val="24"/>
+          <w:szCs w:val="24"/>
+        </w:rPr>
         <w:t>/</w:t>
       </w:r>
+      <w:proofErr w:type="spellStart"/>
+      <w:r>
+        <w:rPr>
+          <w:sz w:val="24"/>
+          <w:szCs w:val="24"/>
+        </w:rPr>
+        <w:t>my.cnf</w:t>
+      </w:r>
+      <w:proofErr w:type="spellEnd"/>
+    </w:p>
+    <w:p>
+      <w:pPr>
+        <w:pStyle w:val="7"/>
+      </w:pPr>
+      <w:r>
+        <w:t>1.解压：</w:t>
+      </w:r>
+    </w:p>
+    <w:p>
+      <w:pPr>
+        <w:rPr>
+          <w:sz w:val="24"/>
+          <w:szCs w:val="24"/>
+        </w:rPr>
+      </w:pPr>
+      <w:r>
+        <w:rPr>
+          <w:sz w:val="24"/>
+          <w:szCs w:val="24"/>
+        </w:rPr>
+        <w:t>mysql-5.7.24-linux-glibc2.12-x86_64.tar</w:t>
+      </w:r>
+    </w:p>
+    <w:p>
+      <w:pPr>
+        <w:rPr>
+          <w:sz w:val="24"/>
+          <w:szCs w:val="24"/>
+        </w:rPr>
+      </w:pPr>
+      <w:r>
+        <w:rPr>
+          <w:rFonts w:hint="eastAsia"/>
+          <w:sz w:val="24"/>
+          <w:szCs w:val="24"/>
+        </w:rPr>
+        <w:t>继续解压：</w:t>
+      </w:r>
+    </w:p>
+    <w:p>
+      <w:pPr>
+        <w:rPr>
+          <w:sz w:val="24"/>
+          <w:szCs w:val="24"/>
+        </w:rPr>
+      </w:pPr>
+      <w:r>
+        <w:rPr>
+          <w:sz w:val="24"/>
+          <w:szCs w:val="24"/>
+        </w:rPr>
+        <w:t>tar -</w:t>
+      </w:r>
+      <w:proofErr w:type="spellStart"/>
+      <w:r>
+        <w:rPr>
+          <w:sz w:val="24"/>
+          <w:szCs w:val="24"/>
+        </w:rPr>
+        <w:t>zxvf</w:t>
+      </w:r>
+      <w:proofErr w:type="spellEnd"/>
+      <w:r>
+        <w:rPr>
+          <w:sz w:val="24"/>
+          <w:szCs w:val="24"/>
+        </w:rPr>
+        <w:t xml:space="preserve"> mysql-5.7.24-linux-glibc2.12-x86_64.tar.gz</w:t>
+      </w:r>
     </w:p>
     <w:p/>
     <w:p>
       <w:pPr>
-        <w:pStyle w:val="3"/>
-      </w:pPr>
-      <w:proofErr w:type="spellStart"/>
-      <w:r>
+        <w:pStyle w:val="7"/>
+      </w:pPr>
+      <w:r>
+        <w:t>2.安装和初始化MySQL数据库：</w:t>
+      </w:r>
+    </w:p>
+    <w:p>
+      <w:pPr>
+        <w:rPr>
+          <w:sz w:val="24"/>
+          <w:szCs w:val="24"/>
+        </w:rPr>
+      </w:pPr>
+      <w:r>
+        <w:rPr>
+          <w:sz w:val="24"/>
+          <w:szCs w:val="24"/>
+        </w:rPr>
+        <w:t>bin/</w:t>
+      </w:r>
+      <w:proofErr w:type="spellStart"/>
+      <w:proofErr w:type="gramStart"/>
+      <w:r>
+        <w:rPr>
+          <w:sz w:val="24"/>
+          <w:szCs w:val="24"/>
+        </w:rPr>
+        <w:t>mysqld</w:t>
+      </w:r>
+      <w:proofErr w:type="spellEnd"/>
+      <w:r>
+        <w:rPr>
+          <w:sz w:val="24"/>
+          <w:szCs w:val="24"/>
+        </w:rPr>
+        <w:t xml:space="preserve">  --</w:t>
+      </w:r>
+      <w:proofErr w:type="gramEnd"/>
+      <w:r>
+        <w:rPr>
+          <w:sz w:val="24"/>
+          <w:szCs w:val="24"/>
+        </w:rPr>
+        <w:t>initialize --user=</w:t>
+      </w:r>
+      <w:r>
+        <w:rPr>
+          <w:sz w:val="24"/>
+          <w:szCs w:val="24"/>
+        </w:rPr>
+        <w:t>username</w:t>
+      </w:r>
+      <w:r>
+        <w:rPr>
+          <w:sz w:val="24"/>
+          <w:szCs w:val="24"/>
+        </w:rPr>
+        <w:t xml:space="preserve"> --</w:t>
+      </w:r>
+      <w:proofErr w:type="spellStart"/>
+      <w:r>
+        <w:rPr>
+          <w:sz w:val="24"/>
+          <w:szCs w:val="24"/>
+        </w:rPr>
+        <w:t>basedir</w:t>
+      </w:r>
+      <w:proofErr w:type="spellEnd"/>
+      <w:r>
+        <w:rPr>
+          <w:sz w:val="24"/>
+          <w:szCs w:val="24"/>
+        </w:rPr>
+        <w:t>=/data/apps/</w:t>
+      </w:r>
+      <w:proofErr w:type="spellStart"/>
+      <w:r>
+        <w:rPr>
+          <w:sz w:val="24"/>
+          <w:szCs w:val="24"/>
+        </w:rPr>
         <w:t>mysql</w:t>
       </w:r>
       <w:proofErr w:type="spellEnd"/>
       <w:r>
-        <w:t>安装</w:t>
-      </w:r>
+        <w:rPr>
+          <w:sz w:val="24"/>
+          <w:szCs w:val="24"/>
+        </w:rPr>
+        <w:t>/ --</w:t>
+      </w:r>
+      <w:proofErr w:type="spellStart"/>
+      <w:r>
+        <w:rPr>
+          <w:sz w:val="24"/>
+          <w:szCs w:val="24"/>
+        </w:rPr>
+        <w:t>datadir</w:t>
+      </w:r>
+      <w:proofErr w:type="spellEnd"/>
+      <w:r>
+        <w:rPr>
+          <w:sz w:val="24"/>
+          <w:szCs w:val="24"/>
+        </w:rPr>
+        <w:t>=/data/apps/</w:t>
+      </w:r>
+      <w:proofErr w:type="spellStart"/>
+      <w:r>
+        <w:rPr>
+          <w:sz w:val="24"/>
+          <w:szCs w:val="24"/>
+        </w:rPr>
+        <w:t>mysql</w:t>
+      </w:r>
+      <w:proofErr w:type="spellEnd"/>
+      <w:r>
+        <w:rPr>
+          <w:sz w:val="24"/>
+          <w:szCs w:val="24"/>
+        </w:rPr>
+        <w:t>/data/</w:t>
+      </w:r>
+    </w:p>
+    <w:p>
+      <w:pPr>
+        <w:rPr>
+          <w:sz w:val="24"/>
+          <w:szCs w:val="24"/>
+        </w:rPr>
+      </w:pPr>
+    </w:p>
+    <w:p>
+      <w:pPr>
+        <w:rPr>
+          <w:sz w:val="24"/>
+          <w:szCs w:val="24"/>
+        </w:rPr>
+      </w:pPr>
+      <w:r>
+        <w:rPr>
+          <w:rFonts w:hint="eastAsia"/>
+          <w:sz w:val="24"/>
+          <w:szCs w:val="24"/>
+        </w:rPr>
+        <w:t>在</w:t>
+      </w:r>
+      <w:proofErr w:type="spellStart"/>
+      <w:r>
+        <w:rPr>
+          <w:sz w:val="24"/>
+          <w:szCs w:val="24"/>
+        </w:rPr>
+        <w:t>mysql</w:t>
+      </w:r>
+      <w:proofErr w:type="spellEnd"/>
+      <w:r>
+        <w:rPr>
+          <w:sz w:val="24"/>
+          <w:szCs w:val="24"/>
+        </w:rPr>
+        <w:t>目录下拷贝</w:t>
+      </w:r>
+      <w:proofErr w:type="spellStart"/>
+      <w:r>
+        <w:rPr>
+          <w:sz w:val="24"/>
+          <w:szCs w:val="24"/>
+        </w:rPr>
+        <w:t>mysql.server</w:t>
+      </w:r>
+      <w:proofErr w:type="spellEnd"/>
+      <w:r>
+        <w:rPr>
+          <w:sz w:val="24"/>
+          <w:szCs w:val="24"/>
+        </w:rPr>
+        <w:t>文件到 /</w:t>
+      </w:r>
+      <w:proofErr w:type="spellStart"/>
+      <w:r>
+        <w:rPr>
+          <w:sz w:val="24"/>
+          <w:szCs w:val="24"/>
+        </w:rPr>
+        <w:t>etc</w:t>
+      </w:r>
+      <w:proofErr w:type="spellEnd"/>
+      <w:r>
+        <w:rPr>
+          <w:sz w:val="24"/>
+          <w:szCs w:val="24"/>
+        </w:rPr>
+        <w:t>/</w:t>
+      </w:r>
+      <w:proofErr w:type="spellStart"/>
+      <w:r>
+        <w:rPr>
+          <w:sz w:val="24"/>
+          <w:szCs w:val="24"/>
+        </w:rPr>
+        <w:t>init.d</w:t>
+      </w:r>
+      <w:proofErr w:type="spellEnd"/>
+      <w:r>
+        <w:rPr>
+          <w:sz w:val="24"/>
+          <w:szCs w:val="24"/>
+        </w:rPr>
+        <w:t>/</w:t>
+      </w:r>
+      <w:proofErr w:type="spellStart"/>
+      <w:r>
+        <w:rPr>
+          <w:sz w:val="24"/>
+          <w:szCs w:val="24"/>
+        </w:rPr>
+        <w:t>mysqld</w:t>
+      </w:r>
+      <w:proofErr w:type="spellEnd"/>
+    </w:p>
+    <w:p>
+      <w:pPr>
+        <w:rPr>
+          <w:sz w:val="24"/>
+          <w:szCs w:val="24"/>
+        </w:rPr>
+      </w:pPr>
+      <w:r>
+        <w:rPr>
+          <w:rFonts w:hint="eastAsia"/>
+          <w:sz w:val="24"/>
+          <w:szCs w:val="24"/>
+        </w:rPr>
+        <w:t>执行命令：</w:t>
+      </w:r>
+      <w:r>
+        <w:rPr>
+          <w:sz w:val="24"/>
+          <w:szCs w:val="24"/>
+        </w:rPr>
+        <w:t>cp -a ./support-files/</w:t>
+      </w:r>
+      <w:proofErr w:type="spellStart"/>
+      <w:r>
+        <w:rPr>
+          <w:sz w:val="24"/>
+          <w:szCs w:val="24"/>
+        </w:rPr>
+        <w:t>mysql.server</w:t>
+      </w:r>
+      <w:proofErr w:type="spellEnd"/>
+      <w:r>
+        <w:rPr>
+          <w:sz w:val="24"/>
+          <w:szCs w:val="24"/>
+        </w:rPr>
+        <w:t xml:space="preserve"> /</w:t>
+      </w:r>
+      <w:proofErr w:type="spellStart"/>
+      <w:r>
+        <w:rPr>
+          <w:sz w:val="24"/>
+          <w:szCs w:val="24"/>
+        </w:rPr>
+        <w:t>etc</w:t>
+      </w:r>
+      <w:proofErr w:type="spellEnd"/>
+      <w:r>
+        <w:rPr>
+          <w:sz w:val="24"/>
+          <w:szCs w:val="24"/>
+        </w:rPr>
+        <w:t>/</w:t>
+      </w:r>
+      <w:proofErr w:type="spellStart"/>
+      <w:proofErr w:type="gramStart"/>
+      <w:r>
+        <w:rPr>
+          <w:sz w:val="24"/>
+          <w:szCs w:val="24"/>
+        </w:rPr>
+        <w:t>init.d</w:t>
+      </w:r>
+      <w:proofErr w:type="spellEnd"/>
+      <w:proofErr w:type="gramEnd"/>
+      <w:r>
+        <w:rPr>
+          <w:sz w:val="24"/>
+          <w:szCs w:val="24"/>
+        </w:rPr>
+        <w:t>/</w:t>
+      </w:r>
+      <w:proofErr w:type="spellStart"/>
+      <w:r>
+        <w:rPr>
+          <w:sz w:val="24"/>
+          <w:szCs w:val="24"/>
+        </w:rPr>
+        <w:t>mysqld</w:t>
+      </w:r>
+      <w:proofErr w:type="spellEnd"/>
+    </w:p>
+    <w:p>
+      <w:pPr>
+        <w:rPr>
+          <w:sz w:val="24"/>
+          <w:szCs w:val="24"/>
+        </w:rPr>
+      </w:pPr>
+    </w:p>
+    <w:p>
+      <w:pPr>
+        <w:rPr>
+          <w:sz w:val="24"/>
+          <w:szCs w:val="24"/>
+        </w:rPr>
+      </w:pPr>
+      <w:r>
+        <w:rPr>
+          <w:rFonts w:hint="eastAsia"/>
+          <w:sz w:val="24"/>
+          <w:szCs w:val="24"/>
+        </w:rPr>
+        <w:t>编辑</w:t>
+      </w:r>
+      <w:r>
+        <w:rPr>
+          <w:sz w:val="24"/>
+          <w:szCs w:val="24"/>
+        </w:rPr>
+        <w:t>/</w:t>
+      </w:r>
+      <w:proofErr w:type="spellStart"/>
+      <w:r>
+        <w:rPr>
+          <w:sz w:val="24"/>
+          <w:szCs w:val="24"/>
+        </w:rPr>
+        <w:t>etc</w:t>
+      </w:r>
+      <w:proofErr w:type="spellEnd"/>
+      <w:r>
+        <w:rPr>
+          <w:sz w:val="24"/>
+          <w:szCs w:val="24"/>
+        </w:rPr>
+        <w:t>/</w:t>
+      </w:r>
+      <w:proofErr w:type="spellStart"/>
+      <w:r>
+        <w:rPr>
+          <w:sz w:val="24"/>
+          <w:szCs w:val="24"/>
+        </w:rPr>
+        <w:t>init.d</w:t>
+      </w:r>
+      <w:proofErr w:type="spellEnd"/>
+      <w:r>
+        <w:rPr>
+          <w:sz w:val="24"/>
+          <w:szCs w:val="24"/>
+        </w:rPr>
+        <w:t>/</w:t>
+      </w:r>
+      <w:proofErr w:type="spellStart"/>
+      <w:r>
+        <w:rPr>
+          <w:sz w:val="24"/>
+          <w:szCs w:val="24"/>
+        </w:rPr>
+        <w:t>mysqld</w:t>
+      </w:r>
+      <w:proofErr w:type="spellEnd"/>
+      <w:r>
+        <w:rPr>
+          <w:sz w:val="24"/>
+          <w:szCs w:val="24"/>
+        </w:rPr>
+        <w:t xml:space="preserve"> 添加数据库安装目录，和数据存放的地方</w:t>
+      </w:r>
+    </w:p>
+    <w:p>
+      <w:pPr>
+        <w:rPr>
+          <w:sz w:val="24"/>
+          <w:szCs w:val="24"/>
+        </w:rPr>
+      </w:pPr>
+      <w:proofErr w:type="spellStart"/>
+      <w:r>
+        <w:rPr>
+          <w:sz w:val="24"/>
+          <w:szCs w:val="24"/>
+        </w:rPr>
+        <w:t>basedir</w:t>
+      </w:r>
+      <w:proofErr w:type="spellEnd"/>
+      <w:r>
+        <w:rPr>
+          <w:sz w:val="24"/>
+          <w:szCs w:val="24"/>
+        </w:rPr>
+        <w:t>这个目录是数据库的根目录 也就是安装目录(注意:是安装目录)</w:t>
+      </w:r>
+    </w:p>
+    <w:p>
+      <w:pPr>
+        <w:rPr>
+          <w:sz w:val="24"/>
+          <w:szCs w:val="24"/>
+        </w:rPr>
+      </w:pPr>
+      <w:proofErr w:type="spellStart"/>
+      <w:r>
+        <w:rPr>
+          <w:sz w:val="24"/>
+          <w:szCs w:val="24"/>
+        </w:rPr>
+        <w:t>datadir</w:t>
+      </w:r>
+      <w:proofErr w:type="spellEnd"/>
+      <w:r>
+        <w:rPr>
+          <w:sz w:val="24"/>
+          <w:szCs w:val="24"/>
+        </w:rPr>
+        <w:t>这个目录是数据存放的地方</w:t>
+      </w:r>
+    </w:p>
+    <w:p>
+      <w:pPr>
+        <w:rPr>
+          <w:sz w:val="24"/>
+          <w:szCs w:val="24"/>
+        </w:rPr>
+      </w:pPr>
+      <w:r>
+        <w:rPr>
+          <w:sz w:val="24"/>
+          <w:szCs w:val="24"/>
+        </w:rPr>
+        <w:t>vim /</w:t>
+      </w:r>
+      <w:proofErr w:type="spellStart"/>
+      <w:r>
+        <w:rPr>
+          <w:sz w:val="24"/>
+          <w:szCs w:val="24"/>
+        </w:rPr>
+        <w:t>etc</w:t>
+      </w:r>
+      <w:proofErr w:type="spellEnd"/>
+      <w:r>
+        <w:rPr>
+          <w:sz w:val="24"/>
+          <w:szCs w:val="24"/>
+        </w:rPr>
+        <w:t>/</w:t>
+      </w:r>
+      <w:proofErr w:type="spellStart"/>
+      <w:proofErr w:type="gramStart"/>
+      <w:r>
+        <w:rPr>
+          <w:sz w:val="24"/>
+          <w:szCs w:val="24"/>
+        </w:rPr>
+        <w:t>init.d</w:t>
+      </w:r>
+      <w:proofErr w:type="spellEnd"/>
+      <w:proofErr w:type="gramEnd"/>
+      <w:r>
+        <w:rPr>
+          <w:sz w:val="24"/>
+          <w:szCs w:val="24"/>
+        </w:rPr>
+        <w:t>/</w:t>
+      </w:r>
+      <w:proofErr w:type="spellStart"/>
+      <w:r>
+        <w:rPr>
+          <w:sz w:val="24"/>
+          <w:szCs w:val="24"/>
+        </w:rPr>
+        <w:t>mysqld</w:t>
+      </w:r>
+      <w:proofErr w:type="spellEnd"/>
+    </w:p>
+    <w:p>
+      <w:pPr>
+        <w:rPr>
+          <w:sz w:val="24"/>
+          <w:szCs w:val="24"/>
+        </w:rPr>
+      </w:pPr>
+    </w:p>
+    <w:p>
+      <w:pPr>
+        <w:rPr>
+          <w:sz w:val="24"/>
+          <w:szCs w:val="24"/>
+        </w:rPr>
+      </w:pPr>
+      <w:r>
+        <w:rPr>
+          <w:rFonts w:hint="eastAsia"/>
+          <w:sz w:val="24"/>
+          <w:szCs w:val="24"/>
+        </w:rPr>
+        <w:t>删除系统默认的</w:t>
+      </w:r>
+      <w:r>
+        <w:rPr>
+          <w:sz w:val="24"/>
+          <w:szCs w:val="24"/>
+        </w:rPr>
+        <w:t>MySQL配置文件/</w:t>
+      </w:r>
+      <w:proofErr w:type="spellStart"/>
+      <w:r>
+        <w:rPr>
+          <w:sz w:val="24"/>
+          <w:szCs w:val="24"/>
+        </w:rPr>
+        <w:t>etc</w:t>
+      </w:r>
+      <w:proofErr w:type="spellEnd"/>
+      <w:r>
+        <w:rPr>
+          <w:sz w:val="24"/>
+          <w:szCs w:val="24"/>
+        </w:rPr>
+        <w:t>/</w:t>
+      </w:r>
+      <w:proofErr w:type="spellStart"/>
+      <w:r>
+        <w:rPr>
+          <w:sz w:val="24"/>
+          <w:szCs w:val="24"/>
+        </w:rPr>
+        <w:t>my.cnf</w:t>
+      </w:r>
+      <w:proofErr w:type="spellEnd"/>
+    </w:p>
+    <w:p>
+      <w:pPr>
+        <w:rPr>
+          <w:sz w:val="24"/>
+          <w:szCs w:val="24"/>
+        </w:rPr>
+      </w:pPr>
+      <w:r>
+        <w:rPr>
+          <w:sz w:val="24"/>
+          <w:szCs w:val="24"/>
+        </w:rPr>
+        <w:t>rm -rf /</w:t>
+      </w:r>
+      <w:proofErr w:type="spellStart"/>
+      <w:r>
+        <w:rPr>
+          <w:sz w:val="24"/>
+          <w:szCs w:val="24"/>
+        </w:rPr>
+        <w:t>etc</w:t>
+      </w:r>
+      <w:proofErr w:type="spellEnd"/>
+      <w:r>
+        <w:rPr>
+          <w:sz w:val="24"/>
+          <w:szCs w:val="24"/>
+        </w:rPr>
+        <w:t>/</w:t>
+      </w:r>
+      <w:proofErr w:type="spellStart"/>
+      <w:r>
+        <w:rPr>
+          <w:sz w:val="24"/>
+          <w:szCs w:val="24"/>
+        </w:rPr>
+        <w:t>my.cnf</w:t>
+      </w:r>
+      <w:proofErr w:type="spellEnd"/>
+    </w:p>
+    <w:p>
+      <w:pPr>
+        <w:rPr>
+          <w:sz w:val="24"/>
+          <w:szCs w:val="24"/>
+        </w:rPr>
+      </w:pPr>
     </w:p>
     <w:p>
       <w:pPr>
         <w:pStyle w:val="7"/>
       </w:pPr>
       <w:r>
-        <w:rPr>
-          <w:rFonts w:hint="eastAsia"/>
-        </w:rPr>
-        <w:t>卸载系统自带的</w:t>
-      </w:r>
-      <w:proofErr w:type="spellStart"/>
-      <w:r>
-        <w:t>Mariadb</w:t>
-      </w:r>
-      <w:proofErr w:type="spellEnd"/>
-    </w:p>
-    <w:p>
-      <w:pPr>
-        <w:rPr>
-          <w:sz w:val="24"/>
-          <w:szCs w:val="24"/>
-        </w:rPr>
-      </w:pPr>
-      <w:r>
-        <w:rPr>
-          <w:sz w:val="24"/>
-          <w:szCs w:val="24"/>
-        </w:rPr>
-        <w:t>rpm -</w:t>
-      </w:r>
-      <w:proofErr w:type="spellStart"/>
-      <w:r>
-        <w:rPr>
-          <w:sz w:val="24"/>
-          <w:szCs w:val="24"/>
-        </w:rPr>
-        <w:t>qa|grep</w:t>
-      </w:r>
-      <w:proofErr w:type="spellEnd"/>
-      <w:r>
-        <w:rPr>
-          <w:sz w:val="24"/>
-          <w:szCs w:val="24"/>
-        </w:rPr>
-        <w:t xml:space="preserve"> </w:t>
-      </w:r>
-      <w:proofErr w:type="spellStart"/>
-      <w:r>
-        <w:rPr>
-          <w:sz w:val="24"/>
-          <w:szCs w:val="24"/>
-        </w:rPr>
-        <w:t>mariadb</w:t>
-      </w:r>
-      <w:proofErr w:type="spellEnd"/>
-      <w:r>
-        <w:rPr>
-          <w:sz w:val="24"/>
-          <w:szCs w:val="24"/>
-        </w:rPr>
-        <w:t xml:space="preserve">         //查询出已安装的</w:t>
-      </w:r>
-      <w:proofErr w:type="spellStart"/>
-      <w:r>
-        <w:rPr>
-          <w:sz w:val="24"/>
-          <w:szCs w:val="24"/>
-        </w:rPr>
-        <w:t>mariadb</w:t>
-      </w:r>
-      <w:proofErr w:type="spellEnd"/>
-    </w:p>
-    <w:p>
-      <w:pPr>
-        <w:rPr>
-          <w:sz w:val="24"/>
-          <w:szCs w:val="24"/>
-        </w:rPr>
-      </w:pPr>
-      <w:r>
-        <w:rPr>
-          <w:sz w:val="24"/>
-          <w:szCs w:val="24"/>
-        </w:rPr>
-        <w:t>rpm -e --</w:t>
-      </w:r>
-      <w:proofErr w:type="spellStart"/>
-      <w:r>
-        <w:rPr>
-          <w:sz w:val="24"/>
-          <w:szCs w:val="24"/>
-        </w:rPr>
-        <w:t>nodeps</w:t>
-      </w:r>
-      <w:proofErr w:type="spellEnd"/>
-      <w:r>
-        <w:rPr>
-          <w:sz w:val="24"/>
-          <w:szCs w:val="24"/>
-        </w:rPr>
-        <w:t xml:space="preserve"> 文件名      //卸载 ， 文件名为使用rpm -</w:t>
-      </w:r>
-      <w:proofErr w:type="spellStart"/>
-      <w:r>
-        <w:rPr>
-          <w:sz w:val="24"/>
-          <w:szCs w:val="24"/>
-        </w:rPr>
-        <w:t>qa|grep</w:t>
-      </w:r>
-      <w:proofErr w:type="spellEnd"/>
-      <w:r>
-        <w:rPr>
-          <w:sz w:val="24"/>
-          <w:szCs w:val="24"/>
-        </w:rPr>
-        <w:t xml:space="preserve"> </w:t>
-      </w:r>
-      <w:proofErr w:type="spellStart"/>
-      <w:r>
-        <w:rPr>
-          <w:sz w:val="24"/>
-          <w:szCs w:val="24"/>
-        </w:rPr>
-        <w:t>mariadb</w:t>
-      </w:r>
-      <w:proofErr w:type="spellEnd"/>
-      <w:r>
-        <w:rPr>
-          <w:sz w:val="24"/>
-          <w:szCs w:val="24"/>
-        </w:rPr>
-        <w:t xml:space="preserve"> 命令查出的所有文件</w:t>
-      </w:r>
-    </w:p>
-    <w:p>
-      <w:pPr>
-        <w:rPr>
-          <w:rFonts w:hint="eastAsia"/>
-          <w:sz w:val="24"/>
-          <w:szCs w:val="24"/>
-        </w:rPr>
-      </w:pPr>
-      <w:proofErr w:type="spellStart"/>
-      <w:r>
-        <w:rPr>
-          <w:sz w:val="24"/>
-          <w:szCs w:val="24"/>
-        </w:rPr>
-        <w:t>rm</w:t>
-      </w:r>
-      <w:proofErr w:type="spellEnd"/>
-      <w:r>
-        <w:rPr>
-          <w:sz w:val="24"/>
-          <w:szCs w:val="24"/>
-        </w:rPr>
-        <w:t xml:space="preserve"> /</w:t>
-      </w:r>
-      <w:proofErr w:type="spellStart"/>
-      <w:r>
-        <w:rPr>
-          <w:sz w:val="24"/>
-          <w:szCs w:val="24"/>
-        </w:rPr>
-        <w:t>etc</w:t>
-      </w:r>
-      <w:proofErr w:type="spellEnd"/>
-      <w:r>
-        <w:rPr>
-          <w:sz w:val="24"/>
-          <w:szCs w:val="24"/>
-        </w:rPr>
-        <w:t>/</w:t>
-      </w:r>
-      <w:proofErr w:type="spellStart"/>
-      <w:r>
-        <w:rPr>
-          <w:sz w:val="24"/>
-          <w:szCs w:val="24"/>
-        </w:rPr>
-        <w:t>my.cnf</w:t>
-      </w:r>
-      <w:proofErr w:type="spellEnd"/>
-    </w:p>
-    <w:p>
-      <w:pPr>
-        <w:pStyle w:val="7"/>
-      </w:pPr>
-      <w:r>
-        <w:t>1.解压：</w:t>
-      </w:r>
-    </w:p>
-    <w:p>
-      <w:pPr>
-        <w:rPr>
-          <w:sz w:val="24"/>
-          <w:szCs w:val="24"/>
-        </w:rPr>
-      </w:pPr>
-      <w:r>
-        <w:rPr>
-          <w:sz w:val="24"/>
-          <w:szCs w:val="24"/>
-        </w:rPr>
-        <w:t>mysql-5.7.24-linux-glibc2.12-x86_64.tar</w:t>
-      </w:r>
-    </w:p>
-    <w:p>
-      <w:pPr>
-        <w:rPr>
-          <w:sz w:val="24"/>
-          <w:szCs w:val="24"/>
-        </w:rPr>
-      </w:pPr>
-      <w:r>
-        <w:rPr>
-          <w:rFonts w:hint="eastAsia"/>
-          <w:sz w:val="24"/>
-          <w:szCs w:val="24"/>
-        </w:rPr>
-        <w:t>继续解压：</w:t>
-      </w:r>
-    </w:p>
-    <w:p>
-      <w:pPr>
-        <w:rPr>
-          <w:sz w:val="24"/>
-          <w:szCs w:val="24"/>
-        </w:rPr>
-      </w:pPr>
-      <w:r>
-        <w:rPr>
-          <w:sz w:val="24"/>
-          <w:szCs w:val="24"/>
-        </w:rPr>
-        <w:t>tar -</w:t>
-      </w:r>
-      <w:proofErr w:type="spellStart"/>
-      <w:r>
-        <w:rPr>
-          <w:sz w:val="24"/>
-          <w:szCs w:val="24"/>
-        </w:rPr>
-        <w:t>zxvf</w:t>
-      </w:r>
-      <w:proofErr w:type="spellEnd"/>
-      <w:r>
-        <w:rPr>
-          <w:sz w:val="24"/>
-          <w:szCs w:val="24"/>
-        </w:rPr>
-        <w:t xml:space="preserve"> mysql-5.7.24-linux-glibc2.12-x86_64.tar.gz</w:t>
-      </w:r>
-    </w:p>
-    <w:p/>
-    <w:p>
-      <w:pPr>
-        <w:pStyle w:val="7"/>
-      </w:pPr>
-      <w:r>
-        <w:t>2.安装和初始化MySQL数据库：</w:t>
-      </w:r>
-    </w:p>
-    <w:p>
-      <w:pPr>
-        <w:rPr>
-          <w:sz w:val="24"/>
-          <w:szCs w:val="24"/>
-        </w:rPr>
-      </w:pPr>
-      <w:r>
-        <w:rPr>
-          <w:sz w:val="24"/>
-          <w:szCs w:val="24"/>
-        </w:rPr>
-        <w:t>bin/</w:t>
-      </w:r>
-      <w:proofErr w:type="spellStart"/>
+        <w:t>3.初始化MySQL</w:t>
+      </w:r>
+    </w:p>
+    <w:p>
+      <w:pPr>
+        <w:rPr>
+          <w:sz w:val="24"/>
+          <w:szCs w:val="24"/>
+        </w:rPr>
+      </w:pPr>
       <w:proofErr w:type="gramStart"/>
       <w:r>
-        <w:rPr>
-          <w:sz w:val="24"/>
-          <w:szCs w:val="24"/>
-        </w:rPr>
-        <w:t>mysqld</w:t>
-      </w:r>
-      <w:proofErr w:type="spellEnd"/>
-      <w:r>
-        <w:rPr>
-          <w:sz w:val="24"/>
-          <w:szCs w:val="24"/>
-        </w:rPr>
-        <w:t xml:space="preserve">  --</w:t>
-      </w:r>
+        <w:t>./</w:t>
+      </w:r>
+      <w:proofErr w:type="spellStart"/>
       <w:proofErr w:type="gramEnd"/>
       <w:r>
         <w:rPr>
           <w:sz w:val="24"/>
           <w:szCs w:val="24"/>
         </w:rPr>
-        <w:t>initialize --user=</w:t>
-      </w:r>
-      <w:proofErr w:type="spellStart"/>
-      <w:r>
-        <w:rPr>
-          <w:sz w:val="24"/>
-          <w:szCs w:val="24"/>
-        </w:rPr>
-        <w:t>qijunhuang</w:t>
-      </w:r>
-      <w:proofErr w:type="spellEnd"/>
-      <w:r>
-        <w:rPr>
-          <w:sz w:val="24"/>
-          <w:szCs w:val="24"/>
-        </w:rPr>
-        <w:t xml:space="preserve"> --</w:t>
-      </w:r>
-      <w:proofErr w:type="spellStart"/>
-      <w:r>
-        <w:rPr>
-          <w:sz w:val="24"/>
-          <w:szCs w:val="24"/>
-        </w:rPr>
-        <w:t>basedir</w:t>
-      </w:r>
-      <w:proofErr w:type="spellEnd"/>
-      <w:r>
-        <w:rPr>
-          <w:sz w:val="24"/>
-          <w:szCs w:val="24"/>
-        </w:rPr>
-        <w:t>=/data/apps/</w:t>
-      </w:r>
-      <w:proofErr w:type="spellStart"/>
-      <w:r>
-        <w:rPr>
-          <w:sz w:val="24"/>
-          <w:szCs w:val="24"/>
-        </w:rPr>
-        <w:t>mysql</w:t>
-      </w:r>
-      <w:proofErr w:type="spellEnd"/>
-      <w:r>
-        <w:rPr>
-          <w:sz w:val="24"/>
-          <w:szCs w:val="24"/>
-        </w:rPr>
-        <w:t>/ --</w:t>
-      </w:r>
-      <w:proofErr w:type="spellStart"/>
-      <w:r>
-        <w:rPr>
-          <w:sz w:val="24"/>
-          <w:szCs w:val="24"/>
-        </w:rPr>
-        <w:t>datadir</w:t>
-      </w:r>
-      <w:proofErr w:type="spellEnd"/>
-      <w:r>
-        <w:rPr>
-          <w:sz w:val="24"/>
-          <w:szCs w:val="24"/>
-        </w:rPr>
-        <w:t>=/data/apps/</w:t>
-      </w:r>
-      <w:proofErr w:type="spellStart"/>
-      <w:r>
-        <w:rPr>
-          <w:sz w:val="24"/>
-          <w:szCs w:val="24"/>
-        </w:rPr>
-        <w:t>mysql</w:t>
-      </w:r>
-      <w:proofErr w:type="spellEnd"/>
-      <w:r>
-        <w:rPr>
-          <w:sz w:val="24"/>
-          <w:szCs w:val="24"/>
-        </w:rPr>
-        <w:t>/data/</w:t>
-      </w:r>
-    </w:p>
-    <w:p>
-      <w:pPr>
-        <w:rPr>
-          <w:sz w:val="24"/>
-          <w:szCs w:val="24"/>
-        </w:rPr>
-      </w:pPr>
-    </w:p>
-    <w:p>
-      <w:pPr>
-        <w:rPr>
-          <w:sz w:val="24"/>
-          <w:szCs w:val="24"/>
-        </w:rPr>
-      </w:pPr>
-      <w:r>
-        <w:rPr>
-          <w:rFonts w:hint="eastAsia"/>
-          <w:sz w:val="24"/>
-          <w:szCs w:val="24"/>
-        </w:rPr>
-        <w:t>在</w:t>
-      </w:r>
-      <w:proofErr w:type="spellStart"/>
-      <w:r>
-        <w:rPr>
-          <w:sz w:val="24"/>
-          <w:szCs w:val="24"/>
-        </w:rPr>
-        <w:t>mysql</w:t>
-      </w:r>
-      <w:proofErr w:type="spellEnd"/>
-      <w:r>
-        <w:rPr>
-          <w:sz w:val="24"/>
-          <w:szCs w:val="24"/>
-        </w:rPr>
-        <w:t>目录下拷贝</w:t>
-      </w:r>
-      <w:proofErr w:type="spellStart"/>
-      <w:r>
-        <w:rPr>
-          <w:sz w:val="24"/>
-          <w:szCs w:val="24"/>
-        </w:rPr>
-        <w:t>mysql.server</w:t>
-      </w:r>
-      <w:proofErr w:type="spellEnd"/>
-      <w:r>
-        <w:rPr>
-          <w:sz w:val="24"/>
-          <w:szCs w:val="24"/>
-        </w:rPr>
-        <w:t>文件到 /</w:t>
-      </w:r>
-      <w:proofErr w:type="spellStart"/>
-      <w:r>
-        <w:rPr>
-          <w:sz w:val="24"/>
-          <w:szCs w:val="24"/>
-        </w:rPr>
-        <w:t>etc</w:t>
-      </w:r>
-      <w:proofErr w:type="spellEnd"/>
-      <w:r>
-        <w:rPr>
-          <w:sz w:val="24"/>
-          <w:szCs w:val="24"/>
-        </w:rPr>
-        <w:t>/</w:t>
-      </w:r>
-      <w:proofErr w:type="spellStart"/>
-      <w:r>
-        <w:rPr>
-          <w:sz w:val="24"/>
-          <w:szCs w:val="24"/>
-        </w:rPr>
-        <w:t>init.d</w:t>
-      </w:r>
-      <w:proofErr w:type="spellEnd"/>
-      <w:r>
-        <w:rPr>
-          <w:sz w:val="24"/>
-          <w:szCs w:val="24"/>
-        </w:rPr>
-        <w:t>/</w:t>
-      </w:r>
-      <w:proofErr w:type="spellStart"/>
-      <w:r>
-        <w:rPr>
-          <w:sz w:val="24"/>
-          <w:szCs w:val="24"/>
-        </w:rPr>
-        <w:t>mysqld</w:t>
-      </w:r>
-      <w:proofErr w:type="spellEnd"/>
-    </w:p>
-    <w:p>
-      <w:pPr>
-        <w:rPr>
-          <w:sz w:val="24"/>
-          <w:szCs w:val="24"/>
-        </w:rPr>
-      </w:pPr>
-      <w:r>
-        <w:rPr>
-          <w:rFonts w:hint="eastAsia"/>
-          <w:sz w:val="24"/>
-          <w:szCs w:val="24"/>
-        </w:rPr>
-        <w:t>执行命令：</w:t>
-      </w:r>
-      <w:proofErr w:type="spellStart"/>
-      <w:r>
-        <w:rPr>
-          <w:sz w:val="24"/>
-          <w:szCs w:val="24"/>
-        </w:rPr>
-        <w:t>cp</w:t>
-      </w:r>
-      <w:proofErr w:type="spellEnd"/>
-      <w:r>
-        <w:rPr>
-          <w:sz w:val="24"/>
-          <w:szCs w:val="24"/>
-        </w:rPr>
-        <w:t xml:space="preserve"> -a ./support-files/</w:t>
-      </w:r>
-      <w:proofErr w:type="spellStart"/>
-      <w:r>
-        <w:rPr>
-          <w:sz w:val="24"/>
-          <w:szCs w:val="24"/>
-        </w:rPr>
-        <w:t>mysql.server</w:t>
-      </w:r>
-      <w:proofErr w:type="spellEnd"/>
-      <w:r>
-        <w:rPr>
-          <w:sz w:val="24"/>
-          <w:szCs w:val="24"/>
-        </w:rPr>
-        <w:t xml:space="preserve"> /</w:t>
-      </w:r>
-      <w:proofErr w:type="spellStart"/>
-      <w:r>
-        <w:rPr>
-          <w:sz w:val="24"/>
-          <w:szCs w:val="24"/>
-        </w:rPr>
-        <w:t>etc</w:t>
-      </w:r>
-      <w:proofErr w:type="spellEnd"/>
-      <w:r>
-        <w:rPr>
-          <w:sz w:val="24"/>
-          <w:szCs w:val="24"/>
-        </w:rPr>
-        <w:t>/</w:t>
-      </w:r>
-      <w:proofErr w:type="spellStart"/>
-      <w:proofErr w:type="gramStart"/>
-      <w:r>
-        <w:rPr>
-          <w:sz w:val="24"/>
-          <w:szCs w:val="24"/>
-        </w:rPr>
-        <w:t>init.d</w:t>
-      </w:r>
-      <w:proofErr w:type="spellEnd"/>
-      <w:proofErr w:type="gramEnd"/>
-      <w:r>
-        <w:rPr>
-          <w:sz w:val="24"/>
-          <w:szCs w:val="24"/>
-        </w:rPr>
-        <w:t>/</w:t>
-      </w:r>
-      <w:proofErr w:type="spellStart"/>
-      <w:r>
-        <w:rPr>
-          <w:sz w:val="24"/>
-          <w:szCs w:val="24"/>
-        </w:rPr>
-        <w:t>mysqld</w:t>
-      </w:r>
-      <w:proofErr w:type="spellEnd"/>
-    </w:p>
-    <w:p>
-      <w:pPr>
-        <w:rPr>
-          <w:sz w:val="24"/>
-          <w:szCs w:val="24"/>
-        </w:rPr>
-      </w:pPr>
-    </w:p>
-    <w:p>
-      <w:pPr>
-        <w:rPr>
-          <w:sz w:val="24"/>
-          <w:szCs w:val="24"/>
-        </w:rPr>
-      </w:pPr>
-      <w:r>
-        <w:rPr>
-          <w:rFonts w:hint="eastAsia"/>
-          <w:sz w:val="24"/>
-          <w:szCs w:val="24"/>
-        </w:rPr>
-        <w:t>编辑</w:t>
-      </w:r>
-      <w:r>
-        <w:rPr>
-          <w:sz w:val="24"/>
-          <w:szCs w:val="24"/>
-        </w:rPr>
-        <w:t>/</w:t>
-      </w:r>
-      <w:proofErr w:type="spellStart"/>
-      <w:r>
-        <w:rPr>
-          <w:sz w:val="24"/>
-          <w:szCs w:val="24"/>
-        </w:rPr>
-        <w:t>etc</w:t>
-      </w:r>
-      <w:proofErr w:type="spellEnd"/>
-      <w:r>
-        <w:rPr>
-          <w:sz w:val="24"/>
-          <w:szCs w:val="24"/>
-        </w:rPr>
-        <w:t>/</w:t>
-      </w:r>
-      <w:proofErr w:type="spellStart"/>
-      <w:r>
-        <w:rPr>
-          <w:sz w:val="24"/>
-          <w:szCs w:val="24"/>
-        </w:rPr>
-        <w:t>init.d</w:t>
-      </w:r>
-      <w:proofErr w:type="spellEnd"/>
-      <w:r>
-        <w:rPr>
-          <w:sz w:val="24"/>
-          <w:szCs w:val="24"/>
-        </w:rPr>
-        <w:t>/</w:t>
-      </w:r>
-      <w:proofErr w:type="spellStart"/>
-      <w:r>
-        <w:rPr>
-          <w:sz w:val="24"/>
-          <w:szCs w:val="24"/>
-        </w:rPr>
-        <w:t>mysqld</w:t>
-      </w:r>
-      <w:proofErr w:type="spellEnd"/>
-      <w:r>
-        <w:rPr>
-          <w:sz w:val="24"/>
-          <w:szCs w:val="24"/>
-        </w:rPr>
-        <w:t xml:space="preserve"> 添加数据库安装目录，和数据存放的地方</w:t>
-      </w:r>
-    </w:p>
-    <w:p>
-      <w:pPr>
-        <w:rPr>
-          <w:sz w:val="24"/>
-          <w:szCs w:val="24"/>
-        </w:rPr>
-      </w:pPr>
-      <w:proofErr w:type="spellStart"/>
-      <w:r>
-        <w:rPr>
-          <w:sz w:val="24"/>
-          <w:szCs w:val="24"/>
-        </w:rPr>
-        <w:t>basedir</w:t>
-      </w:r>
-      <w:proofErr w:type="spellEnd"/>
-      <w:r>
-        <w:rPr>
-          <w:sz w:val="24"/>
-          <w:szCs w:val="24"/>
-        </w:rPr>
-        <w:t>这个目录是数据库的根目录 也就是安装目录(注意:是安装目录)</w:t>
-      </w:r>
-    </w:p>
-    <w:p>
-      <w:pPr>
-        <w:rPr>
-          <w:sz w:val="24"/>
-          <w:szCs w:val="24"/>
-        </w:rPr>
-      </w:pPr>
-      <w:proofErr w:type="spellStart"/>
-      <w:r>
-        <w:rPr>
-          <w:sz w:val="24"/>
-          <w:szCs w:val="24"/>
-        </w:rPr>
-        <w:t>datadir</w:t>
-      </w:r>
-      <w:proofErr w:type="spellEnd"/>
-      <w:r>
-        <w:rPr>
-          <w:sz w:val="24"/>
-          <w:szCs w:val="24"/>
-        </w:rPr>
-        <w:t>这个目录是数据存放的地方</w:t>
-      </w:r>
-    </w:p>
-    <w:p>
-      <w:pPr>
-        <w:rPr>
-          <w:sz w:val="24"/>
-          <w:szCs w:val="24"/>
-        </w:rPr>
-      </w:pPr>
-      <w:r>
-        <w:rPr>
-          <w:sz w:val="24"/>
-          <w:szCs w:val="24"/>
-        </w:rPr>
-        <w:t>vim /</w:t>
-      </w:r>
-      <w:proofErr w:type="spellStart"/>
-      <w:r>
-        <w:rPr>
-          <w:sz w:val="24"/>
-          <w:szCs w:val="24"/>
-        </w:rPr>
-        <w:t>etc</w:t>
-      </w:r>
-      <w:proofErr w:type="spellEnd"/>
-      <w:r>
-        <w:rPr>
-          <w:sz w:val="24"/>
-          <w:szCs w:val="24"/>
-        </w:rPr>
-        <w:t>/</w:t>
-      </w:r>
-      <w:proofErr w:type="spellStart"/>
-      <w:proofErr w:type="gramStart"/>
-      <w:r>
-        <w:rPr>
-          <w:sz w:val="24"/>
-          <w:szCs w:val="24"/>
-        </w:rPr>
-        <w:t>init.d</w:t>
-      </w:r>
-      <w:proofErr w:type="spellEnd"/>
-      <w:proofErr w:type="gramEnd"/>
-      <w:r>
-        <w:rPr>
-          <w:sz w:val="24"/>
-          <w:szCs w:val="24"/>
-        </w:rPr>
-        <w:t>/</w:t>
-      </w:r>
-      <w:proofErr w:type="spellStart"/>
-      <w:r>
-        <w:rPr>
-          <w:sz w:val="24"/>
-          <w:szCs w:val="24"/>
-        </w:rPr>
-        <w:t>mysqld</w:t>
-      </w:r>
-      <w:proofErr w:type="spellEnd"/>
-    </w:p>
-    <w:p>
-      <w:pPr>
-        <w:rPr>
-          <w:sz w:val="24"/>
-          <w:szCs w:val="24"/>
-        </w:rPr>
-      </w:pPr>
-    </w:p>
-    <w:p>
-      <w:pPr>
-        <w:rPr>
-          <w:sz w:val="24"/>
-          <w:szCs w:val="24"/>
-        </w:rPr>
-      </w:pPr>
-      <w:r>
-        <w:rPr>
-          <w:rFonts w:hint="eastAsia"/>
-          <w:sz w:val="24"/>
-          <w:szCs w:val="24"/>
-        </w:rPr>
-        <w:t>删除系统默认的</w:t>
-      </w:r>
-      <w:r>
-        <w:rPr>
-          <w:sz w:val="24"/>
-          <w:szCs w:val="24"/>
-        </w:rPr>
-        <w:t>MySQL配置文件/</w:t>
-      </w:r>
-      <w:proofErr w:type="spellStart"/>
-      <w:r>
-        <w:rPr>
-          <w:sz w:val="24"/>
-          <w:szCs w:val="24"/>
-        </w:rPr>
-        <w:t>etc</w:t>
-      </w:r>
-      <w:proofErr w:type="spellEnd"/>
-      <w:r>
-        <w:rPr>
-          <w:sz w:val="24"/>
-          <w:szCs w:val="24"/>
-        </w:rPr>
-        <w:t>/</w:t>
-      </w:r>
-      <w:proofErr w:type="spellStart"/>
-      <w:r>
-        <w:rPr>
-          <w:sz w:val="24"/>
-          <w:szCs w:val="24"/>
-        </w:rPr>
-        <w:t>my.cnf</w:t>
-      </w:r>
-      <w:proofErr w:type="spellEnd"/>
-    </w:p>
-    <w:p>
-      <w:pPr>
-        <w:rPr>
-          <w:sz w:val="24"/>
-          <w:szCs w:val="24"/>
-        </w:rPr>
-      </w:pPr>
-      <w:proofErr w:type="spellStart"/>
-      <w:r>
-        <w:rPr>
-          <w:sz w:val="24"/>
-          <w:szCs w:val="24"/>
-        </w:rPr>
-        <w:t>rm</w:t>
-      </w:r>
-      <w:proofErr w:type="spellEnd"/>
-      <w:r>
-        <w:rPr>
-          <w:sz w:val="24"/>
-          <w:szCs w:val="24"/>
-        </w:rPr>
-        <w:t xml:space="preserve"> -</w:t>
-      </w:r>
-      <w:proofErr w:type="spellStart"/>
-      <w:r>
-        <w:rPr>
-          <w:sz w:val="24"/>
-          <w:szCs w:val="24"/>
-        </w:rPr>
-        <w:t>rf</w:t>
-      </w:r>
-      <w:proofErr w:type="spellEnd"/>
-      <w:r>
-        <w:rPr>
-          <w:sz w:val="24"/>
-          <w:szCs w:val="24"/>
-        </w:rPr>
-        <w:t xml:space="preserve"> /</w:t>
-      </w:r>
-      <w:proofErr w:type="spellStart"/>
-      <w:r>
-        <w:rPr>
-          <w:sz w:val="24"/>
-          <w:szCs w:val="24"/>
-        </w:rPr>
-        <w:t>etc</w:t>
-      </w:r>
-      <w:proofErr w:type="spellEnd"/>
-      <w:r>
-        <w:rPr>
-          <w:sz w:val="24"/>
-          <w:szCs w:val="24"/>
-        </w:rPr>
-        <w:t>/</w:t>
-      </w:r>
-      <w:proofErr w:type="spellStart"/>
-      <w:r>
-        <w:rPr>
-          <w:sz w:val="24"/>
-          <w:szCs w:val="24"/>
-        </w:rPr>
-        <w:t>my.cnf</w:t>
-      </w:r>
-      <w:proofErr w:type="spellEnd"/>
-    </w:p>
-    <w:p>
-      <w:pPr>
-        <w:rPr>
-          <w:sz w:val="24"/>
-          <w:szCs w:val="24"/>
-        </w:rPr>
-      </w:pPr>
-    </w:p>
-    <w:p>
-      <w:pPr>
-        <w:pStyle w:val="7"/>
-      </w:pPr>
-      <w:r>
-        <w:t>3.初始化MySQL</w:t>
-      </w:r>
-    </w:p>
-    <w:p>
-      <w:pPr>
-        <w:rPr>
-          <w:rFonts w:hint="eastAsia"/>
-          <w:sz w:val="24"/>
-          <w:szCs w:val="24"/>
-        </w:rPr>
-      </w:pPr>
-      <w:proofErr w:type="gramStart"/>
-      <w:r>
-        <w:t>./</w:t>
-      </w:r>
-      <w:proofErr w:type="spellStart"/>
-      <w:proofErr w:type="gramEnd"/>
-      <w:r>
-        <w:rPr>
-          <w:sz w:val="24"/>
-          <w:szCs w:val="24"/>
-        </w:rPr>
         <w:t>mysqld_safe</w:t>
       </w:r>
       <w:proofErr w:type="spellEnd"/>
@@ -5594,15 +5473,13 @@
         </w:rPr>
         <w:t xml:space="preserve"> --user=</w:t>
       </w:r>
-      <w:proofErr w:type="spellStart"/>
-      <w:r>
-        <w:rPr>
-          <w:sz w:val="24"/>
-          <w:szCs w:val="24"/>
-        </w:rPr>
-        <w:t>qijunhuang</w:t>
-      </w:r>
-      <w:proofErr w:type="spellEnd"/>
+      <w:r>
+        <w:rPr>
+          <w:sz w:val="24"/>
+          <w:szCs w:val="24"/>
+        </w:rPr>
+        <w:t>username</w:t>
+      </w:r>
       <w:r>
         <w:rPr>
           <w:sz w:val="24"/>
@@ -5737,227 +5614,210 @@
           <w:sz w:val="24"/>
           <w:szCs w:val="24"/>
         </w:rPr>
-        <w:t>bin执行以下命令:cat /root</w:t>
-      </w:r>
+        <w:t>bin执行以下命令:cat /root/.</w:t>
+      </w:r>
+      <w:proofErr w:type="spellStart"/>
+      <w:r>
+        <w:rPr>
+          <w:sz w:val="24"/>
+          <w:szCs w:val="24"/>
+        </w:rPr>
+        <w:t>mysql_secret</w:t>
+      </w:r>
+      <w:proofErr w:type="spellEnd"/>
+    </w:p>
+    <w:p>
+      <w:pPr>
+        <w:rPr>
+          <w:sz w:val="24"/>
+          <w:szCs w:val="24"/>
+        </w:rPr>
+      </w:pPr>
+      <w:r>
+        <w:rPr>
+          <w:sz w:val="24"/>
+          <w:szCs w:val="24"/>
+        </w:rPr>
+        <w:t>_</w:t>
+      </w:r>
+      <w:proofErr w:type="spellStart"/>
+      <w:r>
+        <w:rPr>
+          <w:sz w:val="24"/>
+          <w:szCs w:val="24"/>
+        </w:rPr>
+        <w:t>yPyalNtgdig</w:t>
+      </w:r>
+      <w:proofErr w:type="spellEnd"/>
+    </w:p>
+    <w:p>
+      <w:pPr>
+        <w:rPr>
+          <w:sz w:val="24"/>
+          <w:szCs w:val="24"/>
+        </w:rPr>
+      </w:pPr>
+    </w:p>
+    <w:p>
+      <w:pPr>
+        <w:rPr>
+          <w:sz w:val="24"/>
+          <w:szCs w:val="24"/>
+        </w:rPr>
+      </w:pPr>
+    </w:p>
+    <w:p>
+      <w:pPr>
+        <w:rPr>
+          <w:sz w:val="24"/>
+          <w:szCs w:val="24"/>
+        </w:rPr>
+      </w:pPr>
+      <w:r>
+        <w:rPr>
+          <w:rFonts w:hint="eastAsia"/>
+          <w:sz w:val="24"/>
+          <w:szCs w:val="24"/>
+        </w:rPr>
+        <w:t>修改初始化密码：</w:t>
+      </w:r>
+    </w:p>
+    <w:p>
+      <w:pPr>
+        <w:rPr>
+          <w:sz w:val="24"/>
+          <w:szCs w:val="24"/>
+        </w:rPr>
+      </w:pPr>
+      <w:r>
+        <w:rPr>
+          <w:sz w:val="24"/>
+          <w:szCs w:val="24"/>
+        </w:rPr>
+        <w:t>ERROR 1045 (28000): Access denied for user '</w:t>
+      </w:r>
+      <w:proofErr w:type="spellStart"/>
+      <w:r>
+        <w:rPr>
+          <w:sz w:val="24"/>
+          <w:szCs w:val="24"/>
+        </w:rPr>
+        <w:t>root'@'localhost</w:t>
+      </w:r>
+      <w:proofErr w:type="spellEnd"/>
+      <w:r>
+        <w:rPr>
+          <w:sz w:val="24"/>
+          <w:szCs w:val="24"/>
+        </w:rPr>
+        <w:t>' (using password: YES)</w:t>
+      </w:r>
+    </w:p>
+    <w:p>
+      <w:pPr>
+        <w:rPr>
+          <w:sz w:val="24"/>
+          <w:szCs w:val="24"/>
+        </w:rPr>
+      </w:pPr>
+      <w:r>
+        <w:rPr>
+          <w:sz w:val="24"/>
+          <w:szCs w:val="24"/>
+        </w:rPr>
+        <w:t>/</w:t>
+      </w:r>
+      <w:proofErr w:type="spellStart"/>
+      <w:r>
+        <w:rPr>
+          <w:sz w:val="24"/>
+          <w:szCs w:val="24"/>
+        </w:rPr>
+        <w:t>etc</w:t>
+      </w:r>
+      <w:proofErr w:type="spellEnd"/>
+      <w:r>
+        <w:rPr>
+          <w:sz w:val="24"/>
+          <w:szCs w:val="24"/>
+        </w:rPr>
+        <w:t>/</w:t>
+      </w:r>
+      <w:proofErr w:type="spellStart"/>
       <w:proofErr w:type="gramStart"/>
       <w:r>
         <w:rPr>
           <w:sz w:val="24"/>
           <w:szCs w:val="24"/>
         </w:rPr>
-        <w:t>/.</w:t>
-      </w:r>
-      <w:proofErr w:type="spellStart"/>
-      <w:r>
-        <w:rPr>
-          <w:sz w:val="24"/>
-          <w:szCs w:val="24"/>
-        </w:rPr>
-        <w:t>mysql</w:t>
-      </w:r>
+        <w:t>init.d</w:t>
+      </w:r>
+      <w:proofErr w:type="spellEnd"/>
       <w:proofErr w:type="gramEnd"/>
       <w:r>
         <w:rPr>
           <w:sz w:val="24"/>
           <w:szCs w:val="24"/>
         </w:rPr>
-        <w:t>_secret</w:t>
-      </w:r>
-      <w:proofErr w:type="spellEnd"/>
-    </w:p>
-    <w:p>
-      <w:pPr>
-        <w:rPr>
-          <w:sz w:val="24"/>
-          <w:szCs w:val="24"/>
-        </w:rPr>
-      </w:pPr>
-      <w:r>
-        <w:rPr>
-          <w:sz w:val="24"/>
-          <w:szCs w:val="24"/>
-        </w:rPr>
-        <w:t>_</w:t>
-      </w:r>
-      <w:proofErr w:type="spellStart"/>
-      <w:r>
-        <w:rPr>
-          <w:sz w:val="24"/>
-          <w:szCs w:val="24"/>
-        </w:rPr>
-        <w:t>yPyalNtgdig</w:t>
-      </w:r>
-      <w:proofErr w:type="spellEnd"/>
-    </w:p>
-    <w:p>
-      <w:pPr>
-        <w:rPr>
-          <w:sz w:val="24"/>
-          <w:szCs w:val="24"/>
-        </w:rPr>
-      </w:pPr>
-    </w:p>
-    <w:p>
-      <w:pPr>
-        <w:rPr>
-          <w:sz w:val="24"/>
-          <w:szCs w:val="24"/>
-        </w:rPr>
-      </w:pPr>
-    </w:p>
-    <w:p>
-      <w:pPr>
-        <w:rPr>
-          <w:sz w:val="24"/>
-          <w:szCs w:val="24"/>
-        </w:rPr>
-      </w:pPr>
+        <w:t>/</w:t>
+      </w:r>
+      <w:proofErr w:type="spellStart"/>
+      <w:r>
+        <w:rPr>
+          <w:sz w:val="24"/>
+          <w:szCs w:val="24"/>
+        </w:rPr>
+        <w:t>mysqld</w:t>
+      </w:r>
+      <w:proofErr w:type="spellEnd"/>
+      <w:r>
+        <w:rPr>
+          <w:sz w:val="24"/>
+          <w:szCs w:val="24"/>
+        </w:rPr>
+        <w:t xml:space="preserve"> stop</w:t>
+      </w:r>
+    </w:p>
+    <w:p>
+      <w:pPr>
+        <w:rPr>
+          <w:sz w:val="24"/>
+          <w:szCs w:val="24"/>
+        </w:rPr>
+      </w:pPr>
+      <w:proofErr w:type="gramStart"/>
+      <w:r>
+        <w:rPr>
+          <w:sz w:val="24"/>
+          <w:szCs w:val="24"/>
+        </w:rPr>
+        <w:t>./</w:t>
+      </w:r>
+      <w:proofErr w:type="spellStart"/>
+      <w:proofErr w:type="gramEnd"/>
+      <w:r>
+        <w:rPr>
+          <w:sz w:val="24"/>
+          <w:szCs w:val="24"/>
+        </w:rPr>
+        <w:t>mysqld_safe</w:t>
+      </w:r>
+      <w:proofErr w:type="spellEnd"/>
+      <w:r>
+        <w:rPr>
+          <w:sz w:val="24"/>
+          <w:szCs w:val="24"/>
+        </w:rPr>
+        <w:t xml:space="preserve"> --user=</w:t>
+      </w:r>
       <w:r>
         <w:rPr>
           <w:rFonts w:hint="eastAsia"/>
           <w:sz w:val="24"/>
           <w:szCs w:val="24"/>
         </w:rPr>
-        <w:t>修改初始化密码：</w:t>
-      </w:r>
-    </w:p>
-    <w:p>
-      <w:pPr>
-        <w:rPr>
-          <w:sz w:val="24"/>
-          <w:szCs w:val="24"/>
-        </w:rPr>
-      </w:pPr>
-      <w:r>
-        <w:rPr>
-          <w:sz w:val="24"/>
-          <w:szCs w:val="24"/>
-        </w:rPr>
-        <w:t>ERROR 1045 (28000): Access denied for user '</w:t>
-      </w:r>
-      <w:proofErr w:type="spellStart"/>
-      <w:r>
-        <w:rPr>
-          <w:sz w:val="24"/>
-          <w:szCs w:val="24"/>
-        </w:rPr>
-        <w:t>root'@'localhost</w:t>
-      </w:r>
-      <w:proofErr w:type="spellEnd"/>
-      <w:r>
-        <w:rPr>
-          <w:sz w:val="24"/>
-          <w:szCs w:val="24"/>
-        </w:rPr>
-        <w:t>' (using password: YES)</w:t>
-      </w:r>
-    </w:p>
-    <w:p>
-      <w:pPr>
-        <w:rPr>
-          <w:sz w:val="24"/>
-          <w:szCs w:val="24"/>
-        </w:rPr>
-      </w:pPr>
-      <w:r>
-        <w:rPr>
-          <w:sz w:val="24"/>
-          <w:szCs w:val="24"/>
-        </w:rPr>
-        <w:t>/</w:t>
-      </w:r>
-      <w:proofErr w:type="spellStart"/>
-      <w:r>
-        <w:rPr>
-          <w:sz w:val="24"/>
-          <w:szCs w:val="24"/>
-        </w:rPr>
-        <w:t>etc</w:t>
-      </w:r>
-      <w:proofErr w:type="spellEnd"/>
-      <w:r>
-        <w:rPr>
-          <w:sz w:val="24"/>
-          <w:szCs w:val="24"/>
-        </w:rPr>
-        <w:t>/</w:t>
-      </w:r>
-      <w:proofErr w:type="spellStart"/>
-      <w:proofErr w:type="gramStart"/>
-      <w:r>
-        <w:rPr>
-          <w:sz w:val="24"/>
-          <w:szCs w:val="24"/>
-        </w:rPr>
-        <w:t>init.d</w:t>
-      </w:r>
-      <w:proofErr w:type="spellEnd"/>
-      <w:proofErr w:type="gramEnd"/>
-      <w:r>
-        <w:rPr>
-          <w:sz w:val="24"/>
-          <w:szCs w:val="24"/>
-        </w:rPr>
-        <w:t>/</w:t>
-      </w:r>
-      <w:proofErr w:type="spellStart"/>
-      <w:r>
-        <w:rPr>
-          <w:sz w:val="24"/>
-          <w:szCs w:val="24"/>
-        </w:rPr>
-        <w:t>mysqld</w:t>
-      </w:r>
-      <w:proofErr w:type="spellEnd"/>
-      <w:r>
-        <w:rPr>
-          <w:sz w:val="24"/>
-          <w:szCs w:val="24"/>
-        </w:rPr>
-        <w:t xml:space="preserve"> stop</w:t>
-      </w:r>
-    </w:p>
-    <w:p>
-      <w:pPr>
-        <w:rPr>
-          <w:sz w:val="24"/>
-          <w:szCs w:val="24"/>
-        </w:rPr>
-      </w:pPr>
-      <w:proofErr w:type="gramStart"/>
-      <w:r>
-        <w:rPr>
-          <w:sz w:val="24"/>
-          <w:szCs w:val="24"/>
-        </w:rPr>
-        <w:t>./</w:t>
-      </w:r>
-      <w:proofErr w:type="spellStart"/>
-      <w:proofErr w:type="gramEnd"/>
-      <w:r>
-        <w:rPr>
-          <w:sz w:val="24"/>
-          <w:szCs w:val="24"/>
-        </w:rPr>
-        <w:t>mysqld_safe</w:t>
-      </w:r>
-      <w:proofErr w:type="spellEnd"/>
-      <w:r>
-        <w:rPr>
-          <w:sz w:val="24"/>
-          <w:szCs w:val="24"/>
-        </w:rPr>
-        <w:t xml:space="preserve"> --user=</w:t>
-      </w:r>
-      <w:proofErr w:type="spellStart"/>
-      <w:r>
-        <w:rPr>
-          <w:sz w:val="24"/>
-          <w:szCs w:val="24"/>
-        </w:rPr>
-        <w:t>qijunhuang</w:t>
-      </w:r>
-      <w:proofErr w:type="spellEnd"/>
+        <w:t>username</w:t>
+      </w:r>
       <w:r>
         <w:rPr>
           <w:sz w:val="24"/>
@@ -6611,119 +6471,256 @@
           <w:sz w:val="28"/>
           <w:szCs w:val="28"/>
         </w:rPr>
-        <w:t xml:space="preserve">-store = </w:t>
-      </w:r>
-      <w:proofErr w:type="spellStart"/>
-      <w:r>
-        <w:rPr>
-          <w:sz w:val="28"/>
-          <w:szCs w:val="28"/>
-        </w:rPr>
-        <w:t>filesystem</w:t>
-      </w:r>
-      <w:proofErr w:type="spellEnd"/>
-    </w:p>
-    <w:p>
-      <w:pPr>
+        <w:t>-store = filesystem</w:t>
+      </w:r>
+    </w:p>
+    <w:p>
+      <w:pPr>
+        <w:rPr>
+          <w:sz w:val="28"/>
+          <w:szCs w:val="28"/>
+        </w:rPr>
+      </w:pPr>
+      <w:r>
+        <w:rPr>
+          <w:sz w:val="28"/>
+          <w:szCs w:val="28"/>
+        </w:rPr>
+        <w:t>livy.server.recovery.state-stor</w:t>
+      </w:r>
+      <w:r>
+        <w:rPr>
+          <w:sz w:val="28"/>
+          <w:szCs w:val="28"/>
+        </w:rPr>
+        <w:t>e.url = hdfs://node1:9000/data</w:t>
+      </w:r>
+    </w:p>
+    <w:p>
+      <w:pPr>
+        <w:rPr>
+          <w:sz w:val="28"/>
+          <w:szCs w:val="28"/>
+        </w:rPr>
+      </w:pPr>
+      <w:r>
         <w:rPr>
           <w:rFonts w:hint="eastAsia"/>
           <w:sz w:val="28"/>
           <w:szCs w:val="28"/>
         </w:rPr>
-      </w:pPr>
-      <w:r>
-        <w:rPr>
-          <w:sz w:val="28"/>
-          <w:szCs w:val="28"/>
-        </w:rPr>
-        <w:t>livy.server.recovery.state-stor</w:t>
-      </w:r>
-      <w:r>
-        <w:rPr>
-          <w:sz w:val="28"/>
-          <w:szCs w:val="28"/>
-        </w:rPr>
-        <w:t>e.url = hdfs://node1:9000/data</w:t>
-      </w:r>
-    </w:p>
-    <w:p>
-      <w:pPr>
+        <w:t>开启</w:t>
+      </w:r>
+      <w:r>
+        <w:rPr>
+          <w:sz w:val="28"/>
+          <w:szCs w:val="28"/>
+        </w:rPr>
+        <w:t xml:space="preserve">spark </w:t>
+      </w:r>
+      <w:proofErr w:type="spellStart"/>
+      <w:r>
+        <w:rPr>
+          <w:sz w:val="28"/>
+          <w:szCs w:val="28"/>
+        </w:rPr>
+        <w:t>sessin</w:t>
+      </w:r>
+      <w:proofErr w:type="spellEnd"/>
+      <w:r>
+        <w:rPr>
+          <w:sz w:val="28"/>
+          <w:szCs w:val="28"/>
+        </w:rPr>
+        <w:t>但出现Table or view not found:异常:</w:t>
+      </w:r>
+    </w:p>
+    <w:p/>
+    <w:p>
+      <w:pPr>
+        <w:pStyle w:val="3"/>
+      </w:pPr>
+      <w:r>
         <w:rPr>
           <w:rFonts w:hint="eastAsia"/>
-          <w:sz w:val="28"/>
-          <w:szCs w:val="28"/>
-        </w:rPr>
-      </w:pPr>
+        </w:rPr>
+        <w:t>系统</w:t>
+      </w:r>
+      <w:r>
+        <w:t>资源查看</w:t>
+      </w:r>
       <w:r>
         <w:rPr>
           <w:rFonts w:hint="eastAsia"/>
-          <w:sz w:val="28"/>
-          <w:szCs w:val="28"/>
-        </w:rPr>
-        <w:t>开启</w:t>
-      </w:r>
-      <w:r>
-        <w:rPr>
-          <w:sz w:val="28"/>
-          <w:szCs w:val="28"/>
-        </w:rPr>
-        <w:t xml:space="preserve">spark </w:t>
-      </w:r>
-      <w:proofErr w:type="spellStart"/>
-      <w:r>
-        <w:rPr>
-          <w:sz w:val="28"/>
-          <w:szCs w:val="28"/>
-        </w:rPr>
-        <w:t>sessin</w:t>
-      </w:r>
-      <w:proofErr w:type="spellEnd"/>
-      <w:r>
-        <w:rPr>
-          <w:sz w:val="28"/>
-          <w:szCs w:val="28"/>
-        </w:rPr>
-        <w:t>但出现Table or view not found:异常:</w:t>
-      </w:r>
-    </w:p>
-    <w:p/>
-    <w:p>
-      <w:pPr>
-        <w:pStyle w:val="3"/>
+        </w:rPr>
+        <w:t>:</w:t>
+      </w:r>
+    </w:p>
+    <w:p>
+      <w:pPr>
+        <w:rPr>
+          <w:sz w:val="28"/>
+          <w:szCs w:val="28"/>
+        </w:rPr>
+      </w:pPr>
+      <w:r>
         <w:rPr>
           <w:rFonts w:hint="eastAsia"/>
+          <w:sz w:val="28"/>
+          <w:szCs w:val="28"/>
+        </w:rPr>
+        <w:t>查看物理</w:t>
+      </w:r>
+      <w:proofErr w:type="spellStart"/>
+      <w:r>
+        <w:rPr>
+          <w:sz w:val="28"/>
+          <w:szCs w:val="28"/>
+        </w:rPr>
+        <w:t>cpu</w:t>
+      </w:r>
+      <w:proofErr w:type="spellEnd"/>
+      <w:r>
+        <w:rPr>
+          <w:sz w:val="28"/>
+          <w:szCs w:val="28"/>
+        </w:rPr>
+        <w:t>个数：</w:t>
+      </w:r>
+    </w:p>
+    <w:p>
+      <w:pPr>
+        <w:rPr>
+          <w:sz w:val="28"/>
+          <w:szCs w:val="28"/>
+        </w:rPr>
+      </w:pPr>
+      <w:r>
+        <w:rPr>
+          <w:sz w:val="28"/>
+          <w:szCs w:val="28"/>
+        </w:rPr>
+        <w:t>cat /proc/</w:t>
+      </w:r>
+      <w:proofErr w:type="spellStart"/>
+      <w:r>
+        <w:rPr>
+          <w:sz w:val="28"/>
+          <w:szCs w:val="28"/>
+        </w:rPr>
+        <w:t>cpuinfo</w:t>
+      </w:r>
+      <w:proofErr w:type="spellEnd"/>
+      <w:r>
+        <w:rPr>
+          <w:sz w:val="28"/>
+          <w:szCs w:val="28"/>
+        </w:rPr>
+        <w:t xml:space="preserve"> | grep "physical id" | sort | </w:t>
+      </w:r>
+      <w:proofErr w:type="spellStart"/>
+      <w:r>
+        <w:rPr>
+          <w:sz w:val="28"/>
+          <w:szCs w:val="28"/>
+        </w:rPr>
+        <w:t>uniq|wc</w:t>
+      </w:r>
+      <w:proofErr w:type="spellEnd"/>
+      <w:r>
+        <w:rPr>
+          <w:sz w:val="28"/>
+          <w:szCs w:val="28"/>
+        </w:rPr>
+        <w:t xml:space="preserve"> -l</w:t>
+      </w:r>
+    </w:p>
+    <w:p>
+      <w:pPr>
+        <w:rPr>
+          <w:sz w:val="28"/>
+          <w:szCs w:val="28"/>
         </w:rPr>
       </w:pPr>
       <w:r>
         <w:rPr>
           <w:rFonts w:hint="eastAsia"/>
-        </w:rPr>
-        <w:t>系统</w:t>
-      </w:r>
-      <w:r>
-        <w:t>资源查看</w:t>
-      </w:r>
+          <w:sz w:val="28"/>
+          <w:szCs w:val="28"/>
+        </w:rPr>
+        <w:t>查看每个</w:t>
+      </w:r>
+      <w:proofErr w:type="spellStart"/>
+      <w:r>
+        <w:rPr>
+          <w:sz w:val="28"/>
+          <w:szCs w:val="28"/>
+        </w:rPr>
+        <w:t>cpu</w:t>
+      </w:r>
+      <w:proofErr w:type="spellEnd"/>
+      <w:r>
+        <w:rPr>
+          <w:sz w:val="28"/>
+          <w:szCs w:val="28"/>
+        </w:rPr>
+        <w:t>的核数：</w:t>
+      </w:r>
+    </w:p>
+    <w:p>
+      <w:pPr>
+        <w:rPr>
+          <w:sz w:val="28"/>
+          <w:szCs w:val="28"/>
+        </w:rPr>
+      </w:pPr>
+      <w:r>
+        <w:rPr>
+          <w:sz w:val="28"/>
+          <w:szCs w:val="28"/>
+        </w:rPr>
+        <w:t>cat /proc/</w:t>
+      </w:r>
+      <w:proofErr w:type="spellStart"/>
+      <w:r>
+        <w:rPr>
+          <w:sz w:val="28"/>
+          <w:szCs w:val="28"/>
+        </w:rPr>
+        <w:t>cpuinfo</w:t>
+      </w:r>
+      <w:proofErr w:type="spellEnd"/>
+      <w:r>
+        <w:rPr>
+          <w:sz w:val="28"/>
+          <w:szCs w:val="28"/>
+        </w:rPr>
+        <w:t xml:space="preserve"> | grep "cores"|</w:t>
+      </w:r>
+      <w:proofErr w:type="spellStart"/>
+      <w:r>
+        <w:rPr>
+          <w:sz w:val="28"/>
+          <w:szCs w:val="28"/>
+        </w:rPr>
+        <w:t>uniq</w:t>
+      </w:r>
+      <w:proofErr w:type="spellEnd"/>
+    </w:p>
+    <w:p>
+      <w:pPr>
+        <w:rPr>
+          <w:sz w:val="28"/>
+          <w:szCs w:val="28"/>
+        </w:rPr>
+      </w:pPr>
       <w:r>
         <w:rPr>
           <w:rFonts w:hint="eastAsia"/>
-        </w:rPr>
-        <w:t>:</w:t>
-      </w:r>
-    </w:p>
-    <w:p>
-      <w:pPr>
-        <w:rPr>
-          <w:sz w:val="28"/>
-          <w:szCs w:val="28"/>
-        </w:rPr>
-      </w:pPr>
-      <w:r>
-        <w:rPr>
-          <w:rFonts w:hint="eastAsia"/>
-          <w:sz w:val="28"/>
-          <w:szCs w:val="28"/>
-        </w:rPr>
-        <w:t>查看物理</w:t>
+          <w:sz w:val="28"/>
+          <w:szCs w:val="28"/>
+        </w:rPr>
+        <w:t>查看逻辑</w:t>
       </w:r>
       <w:proofErr w:type="spellStart"/>
       <w:r>
@@ -6739,38 +6736,22 @@
           <w:sz w:val="28"/>
           <w:szCs w:val="28"/>
         </w:rPr>
-        <w:t>个数：</w:t>
-      </w:r>
-    </w:p>
-    <w:p>
-      <w:pPr>
-        <w:rPr>
-          <w:sz w:val="28"/>
-          <w:szCs w:val="28"/>
-        </w:rPr>
-      </w:pPr>
-      <w:r>
-        <w:rPr>
-          <w:sz w:val="28"/>
-          <w:szCs w:val="28"/>
-        </w:rPr>
-        <w:t>cat /</w:t>
-      </w:r>
-      <w:proofErr w:type="spellStart"/>
-      <w:r>
-        <w:rPr>
-          <w:sz w:val="28"/>
-          <w:szCs w:val="28"/>
-        </w:rPr>
-        <w:t>proc</w:t>
-      </w:r>
-      <w:proofErr w:type="spellEnd"/>
-      <w:r>
-        <w:rPr>
-          <w:sz w:val="28"/>
-          <w:szCs w:val="28"/>
-        </w:rPr>
-        <w:t>/</w:t>
+        <w:t>的个数：</w:t>
+      </w:r>
+    </w:p>
+    <w:p>
+      <w:pPr>
+        <w:rPr>
+          <w:sz w:val="28"/>
+          <w:szCs w:val="28"/>
+        </w:rPr>
+      </w:pPr>
+      <w:r>
+        <w:rPr>
+          <w:sz w:val="28"/>
+          <w:szCs w:val="28"/>
+        </w:rPr>
+        <w:t>cat /proc/</w:t>
       </w:r>
       <w:proofErr w:type="spellStart"/>
       <w:r>
@@ -6786,247 +6767,7 @@
           <w:sz w:val="28"/>
           <w:szCs w:val="28"/>
         </w:rPr>
-        <w:t xml:space="preserve"> | </w:t>
-      </w:r>
-      <w:proofErr w:type="spellStart"/>
-      <w:r>
-        <w:rPr>
-          <w:sz w:val="28"/>
-          <w:szCs w:val="28"/>
-        </w:rPr>
-        <w:t>grep</w:t>
-      </w:r>
-      <w:proofErr w:type="spellEnd"/>
-      <w:r>
-        <w:rPr>
-          <w:sz w:val="28"/>
-          <w:szCs w:val="28"/>
-        </w:rPr>
-        <w:t xml:space="preserve"> "physical id" | sort | </w:t>
-      </w:r>
-      <w:proofErr w:type="spellStart"/>
-      <w:r>
-        <w:rPr>
-          <w:sz w:val="28"/>
-          <w:szCs w:val="28"/>
-        </w:rPr>
-        <w:t>uniq|wc</w:t>
-      </w:r>
-      <w:proofErr w:type="spellEnd"/>
-      <w:r>
-        <w:rPr>
-          <w:sz w:val="28"/>
-          <w:szCs w:val="28"/>
-        </w:rPr>
-        <w:t xml:space="preserve"> -l</w:t>
-      </w:r>
-    </w:p>
-    <w:p>
-      <w:pPr>
-        <w:rPr>
-          <w:sz w:val="28"/>
-          <w:szCs w:val="28"/>
-        </w:rPr>
-      </w:pPr>
-      <w:r>
-        <w:rPr>
-          <w:rFonts w:hint="eastAsia"/>
-          <w:sz w:val="28"/>
-          <w:szCs w:val="28"/>
-        </w:rPr>
-        <w:t>查看每个</w:t>
-      </w:r>
-      <w:proofErr w:type="spellStart"/>
-      <w:r>
-        <w:rPr>
-          <w:sz w:val="28"/>
-          <w:szCs w:val="28"/>
-        </w:rPr>
-        <w:t>cpu</w:t>
-      </w:r>
-      <w:proofErr w:type="spellEnd"/>
-      <w:r>
-        <w:rPr>
-          <w:sz w:val="28"/>
-          <w:szCs w:val="28"/>
-        </w:rPr>
-        <w:t>的核数：</w:t>
-      </w:r>
-    </w:p>
-    <w:p>
-      <w:pPr>
-        <w:rPr>
-          <w:sz w:val="28"/>
-          <w:szCs w:val="28"/>
-        </w:rPr>
-      </w:pPr>
-      <w:r>
-        <w:rPr>
-          <w:sz w:val="28"/>
-          <w:szCs w:val="28"/>
-        </w:rPr>
-        <w:t>cat /</w:t>
-      </w:r>
-      <w:proofErr w:type="spellStart"/>
-      <w:r>
-        <w:rPr>
-          <w:sz w:val="28"/>
-          <w:szCs w:val="28"/>
-        </w:rPr>
-        <w:t>proc</w:t>
-      </w:r>
-      <w:proofErr w:type="spellEnd"/>
-      <w:r>
-        <w:rPr>
-          <w:sz w:val="28"/>
-          <w:szCs w:val="28"/>
-        </w:rPr>
-        <w:t>/</w:t>
-      </w:r>
-      <w:proofErr w:type="spellStart"/>
-      <w:r>
-        <w:rPr>
-          <w:sz w:val="28"/>
-          <w:szCs w:val="28"/>
-        </w:rPr>
-        <w:t>cpuinfo</w:t>
-      </w:r>
-      <w:proofErr w:type="spellEnd"/>
-      <w:r>
-        <w:rPr>
-          <w:sz w:val="28"/>
-          <w:szCs w:val="28"/>
-        </w:rPr>
-        <w:t xml:space="preserve"> | </w:t>
-      </w:r>
-      <w:proofErr w:type="spellStart"/>
-      <w:r>
-        <w:rPr>
-          <w:sz w:val="28"/>
-          <w:szCs w:val="28"/>
-        </w:rPr>
-        <w:t>grep</w:t>
-      </w:r>
-      <w:proofErr w:type="spellEnd"/>
-      <w:r>
-        <w:rPr>
-          <w:sz w:val="28"/>
-          <w:szCs w:val="28"/>
-        </w:rPr>
-        <w:t xml:space="preserve"> "cores"|</w:t>
-      </w:r>
-      <w:proofErr w:type="spellStart"/>
-      <w:r>
-        <w:rPr>
-          <w:sz w:val="28"/>
-          <w:szCs w:val="28"/>
-        </w:rPr>
-        <w:t>uniq</w:t>
-      </w:r>
-      <w:proofErr w:type="spellEnd"/>
-    </w:p>
-    <w:p>
-      <w:pPr>
-        <w:rPr>
-          <w:sz w:val="28"/>
-          <w:szCs w:val="28"/>
-        </w:rPr>
-      </w:pPr>
-      <w:r>
-        <w:rPr>
-          <w:rFonts w:hint="eastAsia"/>
-          <w:sz w:val="28"/>
-          <w:szCs w:val="28"/>
-        </w:rPr>
-        <w:t>查看逻辑</w:t>
-      </w:r>
-      <w:proofErr w:type="spellStart"/>
-      <w:r>
-        <w:rPr>
-          <w:sz w:val="28"/>
-          <w:szCs w:val="28"/>
-        </w:rPr>
-        <w:t>cpu</w:t>
-      </w:r>
-      <w:proofErr w:type="spellEnd"/>
-      <w:r>
-        <w:rPr>
-          <w:sz w:val="28"/>
-          <w:szCs w:val="28"/>
-        </w:rPr>
-        <w:t>的个数：</w:t>
-      </w:r>
-    </w:p>
-    <w:p>
-      <w:pPr>
-        <w:rPr>
-          <w:sz w:val="28"/>
-          <w:szCs w:val="28"/>
-        </w:rPr>
-      </w:pPr>
-      <w:r>
-        <w:rPr>
-          <w:sz w:val="28"/>
-          <w:szCs w:val="28"/>
-        </w:rPr>
-        <w:t>cat /</w:t>
-      </w:r>
-      <w:proofErr w:type="spellStart"/>
-      <w:r>
-        <w:rPr>
-          <w:sz w:val="28"/>
-          <w:szCs w:val="28"/>
-        </w:rPr>
-        <w:t>proc</w:t>
-      </w:r>
-      <w:proofErr w:type="spellEnd"/>
-      <w:r>
-        <w:rPr>
-          <w:sz w:val="28"/>
-          <w:szCs w:val="28"/>
-        </w:rPr>
-        <w:t>/</w:t>
-      </w:r>
-      <w:proofErr w:type="spellStart"/>
-      <w:r>
-        <w:rPr>
-          <w:sz w:val="28"/>
-          <w:szCs w:val="28"/>
-        </w:rPr>
-        <w:t>cpuinfo</w:t>
-      </w:r>
-      <w:proofErr w:type="spellEnd"/>
-      <w:r>
-        <w:rPr>
-          <w:sz w:val="28"/>
-          <w:szCs w:val="28"/>
-        </w:rPr>
-        <w:t xml:space="preserve"> | </w:t>
-      </w:r>
-      <w:proofErr w:type="spellStart"/>
-      <w:r>
-        <w:rPr>
-          <w:sz w:val="28"/>
-          <w:szCs w:val="28"/>
-        </w:rPr>
-        <w:t>grep</w:t>
-      </w:r>
-      <w:proofErr w:type="spellEnd"/>
-      <w:r>
-        <w:rPr>
-          <w:sz w:val="28"/>
-          <w:szCs w:val="28"/>
-        </w:rPr>
-        <w:t xml:space="preserve"> "processo</w:t>
-      </w:r>
-      <w:bookmarkStart w:id="0" w:name="_GoBack"/>
-      <w:bookmarkEnd w:id="0"/>
-      <w:r>
-        <w:rPr>
-          <w:sz w:val="28"/>
-          <w:szCs w:val="28"/>
-        </w:rPr>
-        <w:t>r" |</w:t>
+        <w:t xml:space="preserve"> | grep "processor" |</w:t>
       </w:r>
       <w:proofErr w:type="spellStart"/>
       <w:r>
@@ -7095,7 +6836,7 @@
 </file>
 
 <file path=word/styles.xml><?xml version="1.0" encoding="utf-8"?>
-<w:styles xmlns:mc="http://schemas.openxmlformats.org/markup-compatibility/2006" xmlns:r="http://schemas.openxmlformats.org/officeDocument/2006/relationships" xmlns:w="http://schemas.openxmlformats.org/wordprocessingml/2006/main" xmlns:w14="http://schemas.microsoft.com/office/word/2010/wordml" xmlns:w15="http://schemas.microsoft.com/office/word/2012/wordml" xmlns:w16se="http://schemas.microsoft.com/office/word/2015/wordml/symex" mc:Ignorable="w14 w15 w16se">
+<w:styles xmlns:mc="http://schemas.openxmlformats.org/markup-compatibility/2006" xmlns:r="http://schemas.openxmlformats.org/officeDocument/2006/relationships" xmlns:w="http://schemas.openxmlformats.org/wordprocessingml/2006/main" xmlns:w14="http://schemas.microsoft.com/office/word/2010/wordml" xmlns:w15="http://schemas.microsoft.com/office/word/2012/wordml" xmlns:w16cid="http://schemas.microsoft.com/office/word/2016/wordml/cid" xmlns:w16se="http://schemas.microsoft.com/office/word/2015/wordml/symex" mc:Ignorable="w14 w15 w16se w16cid">
   <w:docDefaults>
     <w:rPrDefault>
       <w:rPr>
@@ -7108,7 +6849,7 @@
     </w:rPrDefault>
     <w:pPrDefault/>
   </w:docDefaults>
-  <w:latentStyles w:defLockedState="0" w:defUIPriority="99" w:defSemiHidden="0" w:defUnhideWhenUsed="0" w:defQFormat="0" w:count="371">
+  <w:latentStyles w:defLockedState="0" w:defUIPriority="99" w:defSemiHidden="0" w:defUnhideWhenUsed="0" w:defQFormat="0" w:count="377">
     <w:lsdException w:name="Normal" w:uiPriority="0" w:qFormat="1"/>
     <w:lsdException w:name="heading 1" w:uiPriority="9" w:qFormat="1"/>
     <w:lsdException w:name="heading 2" w:semiHidden="1" w:uiPriority="9" w:unhideWhenUsed="1" w:qFormat="1"/>
@@ -7256,11 +6997,8 @@
     <w:lsdException w:name="Table 3D effects 3" w:semiHidden="1" w:unhideWhenUsed="1"/>
     <w:lsdException w:name="Table Contemporary" w:semiHidden="1" w:unhideWhenUsed="1"/>
     <w:lsdException w:name="Table Elegant" w:semiHidden="1" w:unhideWhenUsed="1"/>
-    <w:lsdException w:name="Table Professional" w:semiHidden="1" w:unhideWhenUsed="1"/>
     <w:lsdException w:name="Table Subtle 1" w:semiHidden="1" w:unhideWhenUsed="1"/>
     <w:lsdException w:name="Table Subtle 2" w:semiHidden="1" w:unhideWhenUsed="1"/>
-    <w:lsdException w:name="Table Web 1" w:semiHidden="1" w:unhideWhenUsed="1"/>
-    <w:lsdException w:name="Table Web 2" w:semiHidden="1" w:unhideWhenUsed="1"/>
     <w:lsdException w:name="Table Web 3" w:semiHidden="1" w:unhideWhenUsed="1"/>
     <w:lsdException w:name="Balloon Text" w:semiHidden="1" w:unhideWhenUsed="1"/>
     <w:lsdException w:name="Table Grid" w:uiPriority="39"/>
@@ -7480,6 +7218,12 @@
     <w:lsdException w:name="List Table 5 Dark Accent 6" w:uiPriority="50"/>
     <w:lsdException w:name="List Table 6 Colorful Accent 6" w:uiPriority="51"/>
     <w:lsdException w:name="List Table 7 Colorful Accent 6" w:uiPriority="52"/>
+    <w:lsdException w:name="Mention" w:semiHidden="1" w:unhideWhenUsed="1"/>
+    <w:lsdException w:name="Smart Hyperlink" w:semiHidden="1" w:unhideWhenUsed="1"/>
+    <w:lsdException w:name="Hashtag" w:semiHidden="1" w:unhideWhenUsed="1"/>
+    <w:lsdException w:name="Unresolved Mention" w:semiHidden="1" w:unhideWhenUsed="1"/>
+    <w:lsdException w:name="Smart Link" w:semiHidden="1" w:unhideWhenUsed="1"/>
+    <w:lsdException w:name="Smart Link Error" w:semiHidden="1" w:unhideWhenUsed="1"/>
   </w:latentStyles>
   <w:style w:type="paragraph" w:default="1" w:styleId="a">
     <w:name w:val="Normal"/>
